--- a/实验报告/2018053094代志强实验1.docx
+++ b/实验报告/2018053094代志强实验1.docx
@@ -4,1687 +4,29 @@
   <w:body>
     <w:p>
       <w:pPr>
-        <w:jc w:val="center"/>
-        <w:rPr>
-          <w:rFonts w:ascii="隶书" w:eastAsia="隶书" w:hAnsi="华文中宋"/>
-          <w:sz w:val="52"/>
-          <w:szCs w:val="52"/>
-        </w:rPr>
-      </w:pPr>
-      <w:bookmarkStart w:id="0" w:name="_Hlk2345394"/>
-      <w:bookmarkEnd w:id="0"/>
-      <w:r>
-        <w:rPr>
-          <w:rFonts w:ascii="隶书" w:eastAsia="隶书" w:hAnsi="华文中宋" w:hint="eastAsia"/>
+        <w:rPr>
+          <w:rFonts w:hint="eastAsia"/>
+        </w:rPr>
+      </w:pPr>
+    </w:p>
+    <w:p>
+      <w:pPr>
+        <w:rPr>
           <w:b/>
-          <w:sz w:val="52"/>
-          <w:szCs w:val="52"/>
-        </w:rPr>
-        <w:t>成都信息工程</w:t>
-      </w:r>
-      <w:r>
-        <w:rPr>
-          <w:rFonts w:ascii="隶书" w:eastAsia="隶书" w:hAnsi="华文中宋" w:hint="eastAsia"/>
+          <w:szCs w:val="18"/>
+        </w:rPr>
+      </w:pPr>
+      <w:r>
+        <w:rPr>
           <w:b/>
-          <w:sz w:val="52"/>
-          <w:szCs w:val="52"/>
-        </w:rPr>
-        <w:t>大学</w:t>
-      </w:r>
-      <w:r>
-        <w:rPr>
-          <w:rFonts w:ascii="隶书" w:eastAsia="隶书" w:hAnsi="华文中宋" w:hint="eastAsia"/>
-          <w:b/>
-          <w:sz w:val="52"/>
-          <w:szCs w:val="52"/>
-        </w:rPr>
-        <w:t>计算机学院</w:t>
-      </w:r>
-    </w:p>
-    <w:p>
-      <w:pPr>
-        <w:jc w:val="center"/>
-        <w:rPr>
-          <w:b/>
-          <w:spacing w:val="140"/>
-          <w:sz w:val="36"/>
-        </w:rPr>
-      </w:pPr>
-    </w:p>
-    <w:p>
-      <w:pPr>
-        <w:jc w:val="center"/>
-        <w:rPr>
-          <w:rFonts w:ascii="隶书" w:eastAsia="隶书"/>
-          <w:b/>
-          <w:spacing w:val="140"/>
-          <w:sz w:val="48"/>
-          <w:szCs w:val="48"/>
-        </w:rPr>
-      </w:pPr>
-      <w:r>
-        <w:rPr>
-          <w:rFonts w:ascii="隶书" w:eastAsia="隶书" w:hint="eastAsia"/>
-          <w:b/>
-          <w:spacing w:val="140"/>
-          <w:sz w:val="48"/>
-          <w:szCs w:val="48"/>
-        </w:rPr>
-        <w:t>课</w:t>
-      </w:r>
-    </w:p>
-    <w:p>
-      <w:pPr>
-        <w:jc w:val="center"/>
-        <w:rPr>
-          <w:rFonts w:ascii="隶书" w:eastAsia="隶书"/>
-          <w:b/>
-          <w:spacing w:val="140"/>
-          <w:sz w:val="48"/>
-          <w:szCs w:val="48"/>
-        </w:rPr>
-      </w:pPr>
-      <w:r>
-        <w:rPr>
-          <w:rFonts w:ascii="隶书" w:eastAsia="隶书" w:hint="eastAsia"/>
-          <w:b/>
-          <w:spacing w:val="140"/>
-          <w:sz w:val="48"/>
-          <w:szCs w:val="48"/>
-        </w:rPr>
-        <w:t>程</w:t>
-      </w:r>
-    </w:p>
-    <w:p>
-      <w:pPr>
-        <w:jc w:val="center"/>
-        <w:rPr>
-          <w:rFonts w:ascii="隶书" w:eastAsia="隶书"/>
-          <w:b/>
-          <w:spacing w:val="140"/>
-          <w:sz w:val="48"/>
-          <w:szCs w:val="48"/>
-        </w:rPr>
-      </w:pPr>
-      <w:r>
-        <w:rPr>
-          <w:rFonts w:ascii="隶书" w:eastAsia="隶书" w:hint="eastAsia"/>
-          <w:b/>
-          <w:spacing w:val="140"/>
-          <w:sz w:val="48"/>
-          <w:szCs w:val="48"/>
-        </w:rPr>
-        <w:t>实</w:t>
-      </w:r>
-    </w:p>
-    <w:p>
-      <w:pPr>
-        <w:jc w:val="center"/>
-        <w:rPr>
-          <w:rFonts w:ascii="隶书" w:eastAsia="隶书"/>
-          <w:b/>
-          <w:spacing w:val="140"/>
-          <w:sz w:val="48"/>
-          <w:szCs w:val="48"/>
-        </w:rPr>
-      </w:pPr>
-      <w:r>
-        <w:rPr>
-          <w:rFonts w:ascii="隶书" w:eastAsia="隶书" w:hint="eastAsia"/>
-          <w:b/>
-          <w:spacing w:val="140"/>
-          <w:sz w:val="48"/>
-          <w:szCs w:val="48"/>
-        </w:rPr>
-        <w:t>验</w:t>
-      </w:r>
-    </w:p>
-    <w:p>
-      <w:pPr>
-        <w:jc w:val="center"/>
-        <w:rPr>
-          <w:rFonts w:ascii="隶书" w:eastAsia="隶书"/>
-          <w:b/>
-          <w:spacing w:val="140"/>
-          <w:sz w:val="48"/>
-          <w:szCs w:val="48"/>
-        </w:rPr>
-      </w:pPr>
-      <w:r>
-        <w:rPr>
-          <w:rFonts w:ascii="隶书" w:eastAsia="隶书" w:hint="eastAsia"/>
-          <w:b/>
-          <w:spacing w:val="140"/>
-          <w:sz w:val="48"/>
-          <w:szCs w:val="48"/>
-        </w:rPr>
-        <w:t>报</w:t>
-      </w:r>
-    </w:p>
-    <w:p>
-      <w:pPr>
-        <w:jc w:val="center"/>
-        <w:rPr>
-          <w:rFonts w:ascii="黑体" w:eastAsia="黑体" w:hAnsi="宋体"/>
-          <w:b/>
-          <w:sz w:val="48"/>
-          <w:szCs w:val="48"/>
-        </w:rPr>
-      </w:pPr>
-      <w:r>
-        <w:rPr>
-          <w:rFonts w:ascii="隶书" w:eastAsia="隶书" w:hint="eastAsia"/>
-          <w:b/>
-          <w:spacing w:val="140"/>
-          <w:sz w:val="48"/>
-          <w:szCs w:val="48"/>
-        </w:rPr>
-        <w:t>告</w:t>
-      </w:r>
-    </w:p>
-    <w:p>
-      <w:pPr>
-        <w:jc w:val="center"/>
-        <w:rPr>
-          <w:rFonts w:ascii="宋体" w:hAnsi="宋体"/>
-          <w:b/>
-          <w:sz w:val="32"/>
-        </w:rPr>
-      </w:pPr>
-    </w:p>
-    <w:p>
-      <w:pPr>
-        <w:jc w:val="center"/>
-        <w:rPr>
-          <w:rFonts w:ascii="宋体" w:hAnsi="宋体"/>
-          <w:b/>
-          <w:sz w:val="32"/>
-        </w:rPr>
-      </w:pPr>
-    </w:p>
-    <w:tbl>
-      <w:tblPr>
-        <w:tblW w:w="0" w:type="auto"/>
-        <w:jc w:val="center"/>
-        <w:tblBorders>
-          <w:top w:val="single" w:sz="4" w:space="0" w:color="auto"/>
-          <w:left w:val="single" w:sz="4" w:space="0" w:color="auto"/>
-          <w:bottom w:val="single" w:sz="4" w:space="0" w:color="auto"/>
-          <w:right w:val="single" w:sz="4" w:space="0" w:color="auto"/>
-          <w:insideH w:val="single" w:sz="6" w:space="0" w:color="auto"/>
-          <w:insideV w:val="single" w:sz="6" w:space="0" w:color="auto"/>
-        </w:tblBorders>
-        <w:tblLayout w:type="fixed"/>
-        <w:tblLook w:val="0000" w:firstRow="0" w:lastRow="0" w:firstColumn="0" w:lastColumn="0" w:noHBand="0" w:noVBand="0"/>
-      </w:tblPr>
-      <w:tblGrid>
-        <w:gridCol w:w="2270"/>
-        <w:gridCol w:w="4629"/>
-      </w:tblGrid>
-      <w:tr>
-        <w:trPr>
-          <w:trHeight w:val="606"/>
-          <w:jc w:val="center"/>
-        </w:trPr>
-        <w:tc>
-          <w:tcPr>
-            <w:tcW w:w="2270" w:type="dxa"/>
-            <w:vAlign w:val="bottom"/>
-          </w:tcPr>
-          <w:p>
-            <w:pPr>
-              <w:jc w:val="right"/>
-              <w:rPr>
-                <w:rFonts w:ascii="楷体_GB2312" w:eastAsia="楷体_GB2312" w:hAnsi="宋体"/>
-                <w:b/>
-                <w:sz w:val="28"/>
-                <w:szCs w:val="28"/>
-              </w:rPr>
-            </w:pPr>
-            <w:r>
-              <w:rPr>
-                <w:rFonts w:ascii="楷体_GB2312" w:eastAsia="楷体_GB2312" w:hAnsi="宋体" w:hint="eastAsia"/>
-                <w:b/>
-                <w:sz w:val="28"/>
-                <w:szCs w:val="28"/>
-              </w:rPr>
-              <w:t>实验课程：</w:t>
-            </w:r>
-          </w:p>
-        </w:tc>
-        <w:tc>
-          <w:tcPr>
-            <w:tcW w:w="4629" w:type="dxa"/>
-            <w:vAlign w:val="center"/>
-          </w:tcPr>
-          <w:p>
-            <w:pPr>
-              <w:rPr>
-                <w:rFonts w:ascii="楷体_GB2312" w:eastAsia="楷体_GB2312" w:hAnsi="宋体"/>
-                <w:b/>
-                <w:sz w:val="28"/>
-                <w:szCs w:val="28"/>
-              </w:rPr>
-            </w:pPr>
-            <w:r>
-              <w:rPr>
-                <w:rFonts w:ascii="楷体_GB2312" w:eastAsia="楷体_GB2312" w:hAnsi="宋体"/>
-                <w:b/>
-                <w:sz w:val="28"/>
-                <w:szCs w:val="28"/>
-              </w:rPr>
-              <w:t>2D</w:t>
-            </w:r>
-            <w:r>
-              <w:rPr>
-                <w:rFonts w:ascii="楷体_GB2312" w:eastAsia="楷体_GB2312" w:hAnsi="宋体" w:hint="eastAsia"/>
-                <w:b/>
-                <w:sz w:val="28"/>
-                <w:szCs w:val="28"/>
-              </w:rPr>
-              <w:t>游戏设计与分析</w:t>
-            </w:r>
-          </w:p>
-        </w:tc>
-      </w:tr>
-      <w:tr>
-        <w:trPr>
-          <w:trHeight w:val="590"/>
-          <w:jc w:val="center"/>
-        </w:trPr>
-        <w:tc>
-          <w:tcPr>
-            <w:tcW w:w="2270" w:type="dxa"/>
-            <w:vAlign w:val="bottom"/>
-          </w:tcPr>
-          <w:p>
-            <w:pPr>
-              <w:jc w:val="right"/>
-              <w:rPr>
-                <w:rFonts w:ascii="楷体_GB2312" w:eastAsia="楷体_GB2312" w:hAnsi="宋体"/>
-                <w:b/>
-                <w:sz w:val="28"/>
-                <w:szCs w:val="28"/>
-              </w:rPr>
-            </w:pPr>
-            <w:r>
-              <w:rPr>
-                <w:rFonts w:ascii="楷体_GB2312" w:eastAsia="楷体_GB2312" w:hAnsi="宋体" w:hint="eastAsia"/>
-                <w:b/>
-                <w:sz w:val="28"/>
-                <w:szCs w:val="28"/>
-              </w:rPr>
-              <w:t>实验项目：</w:t>
-            </w:r>
-          </w:p>
-        </w:tc>
-        <w:tc>
-          <w:tcPr>
-            <w:tcW w:w="4629" w:type="dxa"/>
-            <w:vAlign w:val="center"/>
-          </w:tcPr>
-          <w:p>
-            <w:pPr>
-              <w:rPr>
-                <w:rFonts w:ascii="楷体_GB2312" w:eastAsia="楷体_GB2312" w:hAnsi="宋体"/>
-                <w:b/>
-                <w:sz w:val="28"/>
-                <w:szCs w:val="28"/>
-              </w:rPr>
-            </w:pPr>
-            <w:r>
-              <w:rPr>
-                <w:rFonts w:ascii="楷体_GB2312" w:eastAsia="楷体_GB2312" w:hAnsi="宋体" w:hint="eastAsia"/>
-                <w:b/>
-                <w:sz w:val="28"/>
-                <w:szCs w:val="28"/>
-              </w:rPr>
-              <w:t>Unity开发环境使用及GitHub软件使用</w:t>
-            </w:r>
-          </w:p>
-        </w:tc>
-      </w:tr>
-      <w:tr>
-        <w:trPr>
-          <w:trHeight w:val="415"/>
-          <w:jc w:val="center"/>
-        </w:trPr>
-        <w:tc>
-          <w:tcPr>
-            <w:tcW w:w="2270" w:type="dxa"/>
-            <w:vAlign w:val="bottom"/>
-          </w:tcPr>
-          <w:p>
-            <w:pPr>
-              <w:jc w:val="right"/>
-              <w:rPr>
-                <w:rFonts w:ascii="楷体_GB2312" w:eastAsia="楷体_GB2312" w:hAnsi="宋体"/>
-                <w:b/>
-                <w:sz w:val="28"/>
-                <w:szCs w:val="28"/>
-              </w:rPr>
-            </w:pPr>
-            <w:r>
-              <w:rPr>
-                <w:rFonts w:ascii="楷体_GB2312" w:eastAsia="楷体_GB2312" w:hAnsi="宋体" w:hint="eastAsia"/>
-                <w:b/>
-                <w:sz w:val="28"/>
-                <w:szCs w:val="28"/>
-              </w:rPr>
-              <w:t>指导教师</w:t>
-            </w:r>
-            <w:r>
-              <w:rPr>
-                <w:rFonts w:ascii="楷体_GB2312" w:eastAsia="楷体_GB2312" w:hAnsi="宋体" w:hint="eastAsia"/>
-                <w:b/>
-                <w:spacing w:val="-20"/>
-                <w:sz w:val="28"/>
-                <w:szCs w:val="28"/>
-              </w:rPr>
-              <w:t>：</w:t>
-            </w:r>
-            <w:r>
-              <w:rPr>
-                <w:rFonts w:ascii="楷体_GB2312" w:eastAsia="楷体_GB2312" w:hAnsi="宋体" w:hint="eastAsia"/>
-                <w:b/>
-                <w:sz w:val="28"/>
-                <w:szCs w:val="28"/>
-              </w:rPr>
-              <w:t xml:space="preserve"> </w:t>
-            </w:r>
-          </w:p>
-        </w:tc>
-        <w:tc>
-          <w:tcPr>
-            <w:tcW w:w="4629" w:type="dxa"/>
-            <w:vAlign w:val="center"/>
-          </w:tcPr>
-          <w:p>
-            <w:pPr>
-              <w:rPr>
-                <w:rFonts w:ascii="楷体_GB2312" w:eastAsia="楷体_GB2312" w:hAnsi="宋体"/>
-                <w:b/>
-                <w:sz w:val="28"/>
-                <w:szCs w:val="28"/>
-              </w:rPr>
-            </w:pPr>
-            <w:r>
-              <w:rPr>
-                <w:rFonts w:ascii="楷体_GB2312" w:eastAsia="楷体_GB2312" w:hAnsi="宋体" w:hint="eastAsia"/>
-                <w:b/>
-                <w:sz w:val="28"/>
-                <w:szCs w:val="28"/>
-              </w:rPr>
-              <w:t>魏敏</w:t>
-            </w:r>
-          </w:p>
-        </w:tc>
-      </w:tr>
-      <w:tr>
-        <w:trPr>
-          <w:trHeight w:val="395"/>
-          <w:jc w:val="center"/>
-        </w:trPr>
-        <w:tc>
-          <w:tcPr>
-            <w:tcW w:w="2270" w:type="dxa"/>
-            <w:vAlign w:val="bottom"/>
-          </w:tcPr>
-          <w:p>
-            <w:pPr>
-              <w:ind w:right="140"/>
-              <w:jc w:val="right"/>
-              <w:rPr>
-                <w:rFonts w:ascii="楷体_GB2312" w:eastAsia="楷体_GB2312" w:hAnsi="宋体"/>
-                <w:b/>
-                <w:sz w:val="28"/>
-                <w:szCs w:val="28"/>
-              </w:rPr>
-            </w:pPr>
-            <w:r>
-              <w:rPr>
-                <w:rFonts w:ascii="楷体_GB2312" w:eastAsia="楷体_GB2312" w:hAnsi="宋体" w:hint="eastAsia"/>
-                <w:b/>
-                <w:sz w:val="28"/>
-                <w:szCs w:val="28"/>
-              </w:rPr>
-              <w:t>学生姓名:</w:t>
-            </w:r>
-          </w:p>
-        </w:tc>
-        <w:tc>
-          <w:tcPr>
-            <w:tcW w:w="4629" w:type="dxa"/>
-            <w:vAlign w:val="center"/>
-          </w:tcPr>
-          <w:p>
-            <w:pPr>
-              <w:rPr>
-                <w:rFonts w:ascii="楷体_GB2312" w:eastAsia="楷体_GB2312" w:hAnsi="宋体"/>
-                <w:b/>
-                <w:sz w:val="28"/>
-                <w:szCs w:val="28"/>
-              </w:rPr>
-            </w:pPr>
-            <w:r>
-              <w:rPr>
-                <w:rFonts w:ascii="楷体_GB2312" w:eastAsia="楷体_GB2312" w:hAnsi="宋体" w:hint="eastAsia"/>
-                <w:b/>
-                <w:sz w:val="28"/>
-                <w:szCs w:val="28"/>
-              </w:rPr>
-              <w:t>代志强</w:t>
-            </w:r>
-          </w:p>
-        </w:tc>
-      </w:tr>
-      <w:tr>
-        <w:trPr>
-          <w:trHeight w:val="376"/>
-          <w:jc w:val="center"/>
-        </w:trPr>
-        <w:tc>
-          <w:tcPr>
-            <w:tcW w:w="2270" w:type="dxa"/>
-            <w:vAlign w:val="bottom"/>
-          </w:tcPr>
-          <w:p>
-            <w:pPr>
-              <w:jc w:val="right"/>
-              <w:rPr>
-                <w:rFonts w:eastAsia="楷体_GB2312"/>
-                <w:b/>
-                <w:sz w:val="28"/>
-                <w:szCs w:val="28"/>
-              </w:rPr>
-            </w:pPr>
-            <w:r>
-              <w:rPr>
-                <w:rFonts w:eastAsia="楷体_GB2312"/>
-                <w:b/>
-                <w:sz w:val="28"/>
-                <w:szCs w:val="28"/>
-              </w:rPr>
-              <w:t xml:space="preserve"> </w:t>
-            </w:r>
-            <w:r>
-              <w:rPr>
-                <w:rFonts w:ascii="楷体_GB2312" w:eastAsia="楷体_GB2312" w:hAnsi="宋体" w:hint="eastAsia"/>
-                <w:b/>
-                <w:sz w:val="28"/>
-                <w:szCs w:val="28"/>
-              </w:rPr>
-              <w:t>学生</w:t>
-            </w:r>
-            <w:r>
-              <w:rPr>
-                <w:rFonts w:eastAsia="楷体_GB2312" w:hint="eastAsia"/>
-                <w:b/>
-                <w:sz w:val="28"/>
-                <w:szCs w:val="28"/>
-              </w:rPr>
-              <w:t>学号：</w:t>
-            </w:r>
-          </w:p>
-        </w:tc>
-        <w:tc>
-          <w:tcPr>
-            <w:tcW w:w="4629" w:type="dxa"/>
-            <w:vAlign w:val="center"/>
-          </w:tcPr>
-          <w:p>
-            <w:pPr>
-              <w:rPr>
-                <w:rFonts w:ascii="楷体_GB2312" w:eastAsia="楷体_GB2312" w:hAnsi="宋体"/>
-                <w:b/>
-                <w:sz w:val="28"/>
-                <w:szCs w:val="28"/>
-              </w:rPr>
-            </w:pPr>
-            <w:r>
-              <w:rPr>
-                <w:rFonts w:ascii="楷体_GB2312" w:eastAsia="楷体_GB2312" w:hAnsi="宋体" w:hint="eastAsia"/>
-                <w:b/>
-                <w:sz w:val="28"/>
-                <w:szCs w:val="28"/>
-              </w:rPr>
-              <w:t>2</w:t>
-            </w:r>
-            <w:r>
-              <w:rPr>
-                <w:rFonts w:ascii="楷体_GB2312" w:eastAsia="楷体_GB2312" w:hAnsi="宋体"/>
-                <w:b/>
-                <w:sz w:val="28"/>
-                <w:szCs w:val="28"/>
-              </w:rPr>
-              <w:t>018053094</w:t>
-            </w:r>
-          </w:p>
-        </w:tc>
-      </w:tr>
-      <w:tr>
-        <w:trPr>
-          <w:trHeight w:val="526"/>
-          <w:jc w:val="center"/>
-        </w:trPr>
-        <w:tc>
-          <w:tcPr>
-            <w:tcW w:w="2270" w:type="dxa"/>
-            <w:vAlign w:val="bottom"/>
-          </w:tcPr>
-          <w:p>
-            <w:pPr>
-              <w:wordWrap w:val="0"/>
-              <w:jc w:val="right"/>
-              <w:rPr>
-                <w:rFonts w:eastAsia="楷体_GB2312"/>
-                <w:b/>
-                <w:sz w:val="28"/>
-                <w:szCs w:val="28"/>
-              </w:rPr>
-            </w:pPr>
-            <w:r>
-              <w:rPr>
-                <w:rFonts w:eastAsia="楷体_GB2312" w:hint="eastAsia"/>
-                <w:b/>
-                <w:sz w:val="28"/>
-                <w:szCs w:val="28"/>
-              </w:rPr>
-              <w:t>班</w:t>
-            </w:r>
-            <w:r>
-              <w:rPr>
-                <w:rFonts w:eastAsia="楷体_GB2312" w:hint="eastAsia"/>
-                <w:b/>
-                <w:sz w:val="28"/>
-                <w:szCs w:val="28"/>
-              </w:rPr>
-              <w:t xml:space="preserve">    </w:t>
-            </w:r>
-            <w:r>
-              <w:rPr>
-                <w:rFonts w:eastAsia="楷体_GB2312" w:hint="eastAsia"/>
-                <w:b/>
-                <w:sz w:val="28"/>
-                <w:szCs w:val="28"/>
-              </w:rPr>
-              <w:t>级：</w:t>
-            </w:r>
-          </w:p>
-        </w:tc>
-        <w:tc>
-          <w:tcPr>
-            <w:tcW w:w="4629" w:type="dxa"/>
-            <w:vAlign w:val="center"/>
-          </w:tcPr>
-          <w:p>
-            <w:pPr>
-              <w:rPr>
-                <w:rFonts w:ascii="楷体_GB2312" w:eastAsia="楷体_GB2312" w:hAnsi="宋体"/>
-                <w:b/>
-                <w:sz w:val="28"/>
-                <w:szCs w:val="28"/>
-              </w:rPr>
-            </w:pPr>
-            <w:r>
-              <w:rPr>
-                <w:rFonts w:ascii="楷体_GB2312" w:eastAsia="楷体_GB2312" w:hAnsi="宋体" w:hint="eastAsia"/>
-                <w:b/>
-                <w:sz w:val="28"/>
-                <w:szCs w:val="28"/>
-              </w:rPr>
-              <w:t>2</w:t>
-            </w:r>
-            <w:r>
-              <w:rPr>
-                <w:rFonts w:ascii="楷体_GB2312" w:eastAsia="楷体_GB2312" w:hAnsi="宋体"/>
-                <w:b/>
-                <w:sz w:val="28"/>
-                <w:szCs w:val="28"/>
-              </w:rPr>
-              <w:t>018</w:t>
-            </w:r>
-            <w:r>
-              <w:rPr>
-                <w:rFonts w:ascii="楷体_GB2312" w:eastAsia="楷体_GB2312" w:hAnsi="宋体" w:hint="eastAsia"/>
-                <w:b/>
-                <w:sz w:val="28"/>
-                <w:szCs w:val="28"/>
-              </w:rPr>
-              <w:t>级数字媒体技术（应用型）</w:t>
-            </w:r>
-          </w:p>
-        </w:tc>
-      </w:tr>
-      <w:tr>
-        <w:trPr>
-          <w:trHeight w:val="506"/>
-          <w:jc w:val="center"/>
-        </w:trPr>
-        <w:tc>
-          <w:tcPr>
-            <w:tcW w:w="2270" w:type="dxa"/>
-            <w:vAlign w:val="bottom"/>
-          </w:tcPr>
-          <w:p>
-            <w:pPr>
-              <w:jc w:val="right"/>
-              <w:rPr>
-                <w:rFonts w:ascii="楷体_GB2312" w:eastAsia="楷体_GB2312" w:hAnsi="宋体"/>
-                <w:b/>
-                <w:spacing w:val="-20"/>
-                <w:sz w:val="28"/>
-                <w:szCs w:val="28"/>
-              </w:rPr>
-            </w:pPr>
-            <w:r>
-              <w:rPr>
-                <w:rFonts w:ascii="楷体_GB2312" w:eastAsia="楷体_GB2312" w:hAnsi="宋体" w:hint="eastAsia"/>
-                <w:b/>
-                <w:sz w:val="28"/>
-                <w:szCs w:val="28"/>
-              </w:rPr>
-              <w:t>实验地点：</w:t>
-            </w:r>
-          </w:p>
-        </w:tc>
-        <w:tc>
-          <w:tcPr>
-            <w:tcW w:w="4629" w:type="dxa"/>
-            <w:vAlign w:val="center"/>
-          </w:tcPr>
-          <w:p>
-            <w:pPr>
-              <w:rPr>
-                <w:rFonts w:ascii="楷体_GB2312" w:eastAsia="楷体_GB2312" w:hAnsi="宋体"/>
-                <w:b/>
-                <w:sz w:val="28"/>
-                <w:szCs w:val="28"/>
-              </w:rPr>
-            </w:pPr>
-            <w:r>
-              <w:rPr>
-                <w:rFonts w:ascii="楷体_GB2312" w:eastAsia="楷体_GB2312" w:hAnsi="宋体" w:hint="eastAsia"/>
-                <w:b/>
-                <w:sz w:val="28"/>
-                <w:szCs w:val="28"/>
-              </w:rPr>
-              <w:t>双中心B</w:t>
-            </w:r>
-            <w:r>
-              <w:rPr>
-                <w:rFonts w:ascii="楷体_GB2312" w:eastAsia="楷体_GB2312" w:hAnsi="宋体"/>
-                <w:b/>
-                <w:sz w:val="28"/>
-                <w:szCs w:val="28"/>
-              </w:rPr>
-              <w:t>215</w:t>
-            </w:r>
-          </w:p>
-        </w:tc>
-      </w:tr>
-      <w:tr>
-        <w:trPr>
-          <w:trHeight w:val="344"/>
-          <w:jc w:val="center"/>
-        </w:trPr>
-        <w:tc>
-          <w:tcPr>
-            <w:tcW w:w="2270" w:type="dxa"/>
-            <w:vAlign w:val="bottom"/>
-          </w:tcPr>
-          <w:p>
-            <w:pPr>
-              <w:spacing w:line="480" w:lineRule="exact"/>
-              <w:jc w:val="right"/>
-              <w:rPr>
-                <w:rFonts w:ascii="楷体_GB2312" w:eastAsia="楷体_GB2312" w:hAnsi="宋体"/>
-                <w:b/>
-                <w:sz w:val="28"/>
-                <w:szCs w:val="28"/>
-              </w:rPr>
-            </w:pPr>
-            <w:r>
-              <w:rPr>
-                <w:rFonts w:ascii="楷体_GB2312" w:eastAsia="楷体_GB2312" w:hAnsi="宋体" w:hint="eastAsia"/>
-                <w:b/>
-                <w:sz w:val="28"/>
-                <w:szCs w:val="28"/>
-              </w:rPr>
-              <w:t>实验时间：</w:t>
-            </w:r>
-          </w:p>
-        </w:tc>
-        <w:tc>
-          <w:tcPr>
-            <w:tcW w:w="4629" w:type="dxa"/>
-            <w:vAlign w:val="center"/>
-          </w:tcPr>
-          <w:p>
-            <w:pPr>
-              <w:spacing w:line="480" w:lineRule="exact"/>
-              <w:rPr>
-                <w:rFonts w:eastAsia="楷体_GB2312"/>
-                <w:b/>
-                <w:sz w:val="28"/>
-                <w:szCs w:val="28"/>
-              </w:rPr>
-            </w:pPr>
-            <w:r>
-              <w:rPr>
-                <w:rFonts w:ascii="楷体_GB2312" w:eastAsia="楷体_GB2312" w:hAnsi="宋体" w:hint="eastAsia"/>
-                <w:b/>
-                <w:sz w:val="28"/>
-                <w:szCs w:val="28"/>
-              </w:rPr>
-              <w:t>2020</w:t>
-            </w:r>
-            <w:r>
-              <w:rPr>
-                <w:rFonts w:ascii="楷体_GB2312" w:eastAsia="楷体_GB2312" w:hAnsi="宋体" w:hint="eastAsia"/>
-                <w:b/>
-                <w:sz w:val="28"/>
-                <w:szCs w:val="28"/>
-              </w:rPr>
-              <w:t>年</w:t>
-            </w:r>
-            <w:r>
-              <w:rPr>
-                <w:rFonts w:ascii="楷体_GB2312" w:eastAsia="楷体_GB2312" w:hAnsi="宋体" w:hint="eastAsia"/>
-                <w:b/>
-                <w:sz w:val="28"/>
-                <w:szCs w:val="28"/>
-              </w:rPr>
-              <w:t>4</w:t>
-            </w:r>
-            <w:r>
-              <w:rPr>
-                <w:rFonts w:ascii="楷体_GB2312" w:eastAsia="楷体_GB2312" w:hAnsi="宋体" w:hint="eastAsia"/>
-                <w:b/>
-                <w:sz w:val="28"/>
-                <w:szCs w:val="28"/>
-              </w:rPr>
-              <w:t>月</w:t>
-            </w:r>
-            <w:r>
-              <w:rPr>
-                <w:rFonts w:ascii="楷体_GB2312" w:eastAsia="楷体_GB2312" w:hAnsi="宋体" w:hint="eastAsia"/>
-                <w:b/>
-                <w:sz w:val="28"/>
-                <w:szCs w:val="28"/>
-              </w:rPr>
-              <w:t>2</w:t>
-            </w:r>
-            <w:r>
-              <w:rPr>
-                <w:rFonts w:ascii="楷体_GB2312" w:eastAsia="楷体_GB2312" w:hAnsi="宋体"/>
-                <w:b/>
-                <w:sz w:val="28"/>
-                <w:szCs w:val="28"/>
-              </w:rPr>
-              <w:t>5</w:t>
-            </w:r>
-            <w:r>
-              <w:rPr>
-                <w:rFonts w:ascii="楷体_GB2312" w:eastAsia="楷体_GB2312" w:hAnsi="宋体" w:hint="eastAsia"/>
-                <w:b/>
-                <w:sz w:val="28"/>
-                <w:szCs w:val="28"/>
-              </w:rPr>
-              <w:t>日</w:t>
-            </w:r>
-            <w:r>
-              <w:rPr>
-                <w:rFonts w:ascii="楷体_GB2312" w:eastAsia="楷体_GB2312" w:hAnsi="宋体"/>
-                <w:b/>
-                <w:sz w:val="28"/>
-                <w:szCs w:val="28"/>
-              </w:rPr>
-              <w:t>18:30</w:t>
-            </w:r>
-            <w:r>
-              <w:rPr>
-                <w:rFonts w:eastAsia="楷体_GB2312" w:hint="eastAsia"/>
-                <w:b/>
-                <w:sz w:val="28"/>
-                <w:szCs w:val="28"/>
-              </w:rPr>
-              <w:t>点</w:t>
-            </w:r>
-            <w:r>
-              <w:rPr>
-                <w:rFonts w:eastAsia="楷体_GB2312"/>
-                <w:b/>
-                <w:sz w:val="28"/>
-                <w:szCs w:val="28"/>
-              </w:rPr>
-              <w:t>~</w:t>
-            </w:r>
-            <w:r>
-              <w:rPr>
-                <w:rFonts w:eastAsia="楷体_GB2312"/>
-                <w:b/>
-                <w:sz w:val="28"/>
-                <w:szCs w:val="28"/>
-              </w:rPr>
-              <w:t>20:00</w:t>
-            </w:r>
-            <w:r>
-              <w:rPr>
-                <w:rFonts w:eastAsia="楷体_GB2312" w:hint="eastAsia"/>
-                <w:b/>
-                <w:sz w:val="28"/>
-                <w:szCs w:val="28"/>
-              </w:rPr>
-              <w:t>点</w:t>
-            </w:r>
-          </w:p>
-        </w:tc>
-      </w:tr>
-      <w:tr>
-        <w:trPr>
-          <w:trHeight w:val="308"/>
-          <w:jc w:val="center"/>
-        </w:trPr>
-        <w:tc>
-          <w:tcPr>
-            <w:tcW w:w="2270" w:type="dxa"/>
-            <w:vAlign w:val="bottom"/>
-          </w:tcPr>
-          <w:p>
-            <w:pPr>
-              <w:spacing w:line="480" w:lineRule="exact"/>
-              <w:jc w:val="right"/>
-              <w:rPr>
-                <w:rFonts w:eastAsia="楷体_GB2312"/>
-                <w:b/>
-                <w:sz w:val="28"/>
-                <w:szCs w:val="28"/>
-              </w:rPr>
-            </w:pPr>
-            <w:r>
-              <w:rPr>
-                <w:rFonts w:eastAsia="楷体_GB2312" w:hint="eastAsia"/>
-                <w:b/>
-                <w:sz w:val="28"/>
-                <w:szCs w:val="28"/>
-              </w:rPr>
-              <w:t>实验成绩：</w:t>
-            </w:r>
-          </w:p>
-        </w:tc>
-        <w:tc>
-          <w:tcPr>
-            <w:tcW w:w="4629" w:type="dxa"/>
-            <w:vAlign w:val="center"/>
-          </w:tcPr>
-          <w:p>
-            <w:pPr>
-              <w:spacing w:line="480" w:lineRule="exact"/>
-              <w:rPr>
-                <w:rFonts w:ascii="楷体_GB2312" w:eastAsia="楷体_GB2312" w:hAnsi="宋体"/>
-                <w:b/>
-                <w:sz w:val="28"/>
-                <w:szCs w:val="28"/>
-              </w:rPr>
-            </w:pPr>
-          </w:p>
-        </w:tc>
-      </w:tr>
-    </w:tbl>
-    <w:p>
-      <w:pPr>
-        <w:keepNext/>
-        <w:keepLines/>
-        <w:spacing w:before="260" w:after="260" w:line="416" w:lineRule="auto"/>
-        <w:outlineLvl w:val="1"/>
-        <w:rPr>
-          <w:rFonts w:ascii="Arial" w:eastAsia="黑体" w:hAnsi="Arial"/>
-          <w:b/>
-          <w:bCs/>
-          <w:sz w:val="32"/>
-          <w:szCs w:val="32"/>
-        </w:rPr>
-      </w:pPr>
-      <w:r>
-        <w:rPr>
-          <w:rFonts w:ascii="Arial" w:eastAsia="黑体" w:hAnsi="Arial"/>
-          <w:b/>
-          <w:bCs/>
-          <w:sz w:val="32"/>
-          <w:szCs w:val="32"/>
-        </w:rPr>
-        <w:br w:type="page"/>
-      </w:r>
-    </w:p>
-    <w:p>
-      <w:pPr>
-        <w:keepNext/>
-        <w:keepLines/>
-        <w:spacing w:before="260" w:after="260" w:line="416" w:lineRule="auto"/>
-        <w:outlineLvl w:val="1"/>
-        <w:rPr>
-          <w:rFonts w:ascii="Arial" w:eastAsia="黑体" w:hAnsi="Arial"/>
-          <w:b/>
-          <w:bCs/>
-          <w:sz w:val="28"/>
-          <w:szCs w:val="28"/>
-        </w:rPr>
-      </w:pPr>
-      <w:r>
-        <w:rPr>
-          <w:rFonts w:ascii="Arial" w:eastAsia="黑体" w:hAnsi="Arial" w:hint="eastAsia"/>
-          <w:b/>
-          <w:bCs/>
-          <w:sz w:val="28"/>
-          <w:szCs w:val="28"/>
-        </w:rPr>
-        <w:lastRenderedPageBreak/>
-        <w:t>一【上机实验内容】</w:t>
-      </w:r>
-    </w:p>
-    <w:p>
-      <w:pPr>
-        <w:pStyle w:val="aa"/>
-        <w:numPr>
-          <w:ilvl w:val="0"/>
-          <w:numId w:val="2"/>
-        </w:numPr>
-        <w:rPr>
-          <w:rFonts w:hAnsi="宋体" w:cs="宋体"/>
-          <w:color w:val="000000"/>
-        </w:rPr>
-      </w:pPr>
-      <w:r>
-        <w:rPr>
-          <w:rFonts w:hAnsi="宋体" w:cs="宋体"/>
-          <w:color w:val="000000"/>
-        </w:rPr>
-        <w:t>使用SVN版本管理软件</w:t>
-      </w:r>
-    </w:p>
-    <w:p>
-      <w:pPr>
-        <w:pStyle w:val="aa"/>
-        <w:numPr>
-          <w:ilvl w:val="0"/>
-          <w:numId w:val="3"/>
-        </w:numPr>
-        <w:rPr>
-          <w:rFonts w:hAnsi="宋体" w:cs="宋体"/>
-          <w:color w:val="000000"/>
-        </w:rPr>
-      </w:pPr>
-      <w:r>
-        <w:rPr>
-          <w:rFonts w:hAnsi="宋体" w:cs="宋体" w:hint="eastAsia"/>
-          <w:color w:val="000000"/>
-        </w:rPr>
-        <w:t>安装最新版版本管理软件</w:t>
-      </w:r>
-    </w:p>
-    <w:p>
-      <w:pPr>
-        <w:pStyle w:val="aa"/>
-        <w:numPr>
-          <w:ilvl w:val="0"/>
-          <w:numId w:val="3"/>
-        </w:numPr>
-        <w:rPr>
-          <w:rFonts w:hAnsi="宋体" w:cs="宋体"/>
-          <w:color w:val="000000"/>
-        </w:rPr>
-      </w:pPr>
-      <w:r>
-        <w:rPr>
-          <w:rFonts w:hAnsi="宋体" w:cs="宋体"/>
-          <w:color w:val="000000"/>
-        </w:rPr>
-        <w:t>新建版本库</w:t>
-      </w:r>
-    </w:p>
-    <w:p>
-      <w:pPr>
-        <w:pStyle w:val="aa"/>
-        <w:numPr>
-          <w:ilvl w:val="0"/>
-          <w:numId w:val="3"/>
-        </w:numPr>
-        <w:rPr>
-          <w:rFonts w:hAnsi="宋体" w:cs="宋体"/>
-          <w:color w:val="000000"/>
-        </w:rPr>
-      </w:pPr>
-      <w:r>
-        <w:rPr>
-          <w:rFonts w:hAnsi="宋体" w:cs="宋体"/>
-          <w:color w:val="000000"/>
-        </w:rPr>
-        <w:t>检出新版本</w:t>
-      </w:r>
-      <w:r>
-        <w:rPr>
-          <w:rFonts w:hAnsi="宋体" w:cs="宋体" w:hint="eastAsia"/>
-          <w:color w:val="000000"/>
-        </w:rPr>
-        <w:t>，</w:t>
-      </w:r>
-      <w:proofErr w:type="spellStart"/>
-      <w:r>
-        <w:rPr>
-          <w:rFonts w:hAnsi="宋体" w:cs="宋体"/>
-          <w:color w:val="000000"/>
-        </w:rPr>
-        <w:t>Untiy</w:t>
-      </w:r>
-      <w:proofErr w:type="spellEnd"/>
-      <w:r>
-        <w:rPr>
-          <w:rFonts w:hAnsi="宋体" w:cs="宋体"/>
-          <w:color w:val="000000"/>
-        </w:rPr>
-        <w:t>工程使用该版本文件夹</w:t>
-      </w:r>
-    </w:p>
-    <w:p>
-      <w:pPr>
-        <w:pStyle w:val="aa"/>
-        <w:numPr>
-          <w:ilvl w:val="0"/>
-          <w:numId w:val="3"/>
-        </w:numPr>
-        <w:rPr>
-          <w:rFonts w:hAnsi="宋体" w:cs="宋体"/>
-          <w:color w:val="000000"/>
-        </w:rPr>
-      </w:pPr>
-      <w:r>
-        <w:rPr>
-          <w:rFonts w:hAnsi="宋体" w:cs="宋体"/>
-          <w:color w:val="000000"/>
-        </w:rPr>
-        <w:t>添加新文件到版本库</w:t>
-      </w:r>
-    </w:p>
-    <w:p>
-      <w:pPr>
-        <w:pStyle w:val="aa"/>
-        <w:numPr>
-          <w:ilvl w:val="0"/>
-          <w:numId w:val="3"/>
-        </w:numPr>
-        <w:rPr>
-          <w:rFonts w:hAnsi="宋体" w:cs="宋体"/>
-          <w:color w:val="000000"/>
-        </w:rPr>
-      </w:pPr>
-      <w:r>
-        <w:rPr>
-          <w:rFonts w:hAnsi="宋体" w:cs="宋体"/>
-          <w:color w:val="000000"/>
-        </w:rPr>
-        <w:t>提交版本并书写注释</w:t>
-      </w:r>
-    </w:p>
-    <w:p>
-      <w:pPr>
-        <w:pStyle w:val="aa"/>
-        <w:numPr>
-          <w:ilvl w:val="0"/>
-          <w:numId w:val="2"/>
-        </w:numPr>
-        <w:rPr>
-          <w:rFonts w:hAnsi="宋体" w:cs="宋体"/>
-          <w:color w:val="000000"/>
-        </w:rPr>
-      </w:pPr>
-      <w:r>
-        <w:rPr>
-          <w:rFonts w:hAnsi="宋体" w:cs="宋体"/>
-          <w:color w:val="000000"/>
-        </w:rPr>
-        <w:t>熟悉Unity软件使用</w:t>
-      </w:r>
-    </w:p>
-    <w:p>
-      <w:pPr>
-        <w:pStyle w:val="aa"/>
-        <w:numPr>
-          <w:ilvl w:val="0"/>
-          <w:numId w:val="4"/>
-        </w:numPr>
-        <w:rPr>
-          <w:rFonts w:hAnsi="宋体" w:cs="宋体"/>
-          <w:color w:val="000000"/>
-        </w:rPr>
-      </w:pPr>
-      <w:r>
-        <w:rPr>
-          <w:rFonts w:hAnsi="宋体" w:cs="宋体" w:hint="eastAsia"/>
-          <w:color w:val="000000"/>
-        </w:rPr>
-        <w:t>新建工程</w:t>
-      </w:r>
-      <w:proofErr w:type="spellStart"/>
-      <w:r>
-        <w:rPr>
-          <w:rFonts w:hAnsi="宋体" w:cs="宋体" w:hint="eastAsia"/>
-          <w:color w:val="000000"/>
-        </w:rPr>
-        <w:t>Mr</w:t>
-      </w:r>
-      <w:r>
-        <w:rPr>
-          <w:rFonts w:hAnsi="宋体" w:cs="宋体"/>
-          <w:color w:val="000000"/>
-        </w:rPr>
-        <w:t>.Potato</w:t>
-      </w:r>
-      <w:proofErr w:type="spellEnd"/>
-    </w:p>
-    <w:p>
-      <w:pPr>
-        <w:pStyle w:val="aa"/>
-        <w:numPr>
-          <w:ilvl w:val="0"/>
-          <w:numId w:val="4"/>
-        </w:numPr>
-        <w:rPr>
-          <w:rFonts w:hAnsi="宋体" w:cs="宋体"/>
-          <w:color w:val="000000"/>
-        </w:rPr>
-      </w:pPr>
-      <w:r>
-        <w:rPr>
-          <w:rFonts w:hAnsi="宋体" w:cs="宋体"/>
-          <w:color w:val="000000"/>
-        </w:rPr>
-        <w:t>导入素材</w:t>
-      </w:r>
-    </w:p>
-    <w:p>
-      <w:pPr>
-        <w:pStyle w:val="aa"/>
-        <w:numPr>
-          <w:ilvl w:val="0"/>
-          <w:numId w:val="4"/>
-        </w:numPr>
-        <w:rPr>
-          <w:rFonts w:hAnsi="宋体" w:cs="宋体"/>
-          <w:color w:val="000000"/>
-        </w:rPr>
-      </w:pPr>
-      <w:r>
-        <w:rPr>
-          <w:rFonts w:hAnsi="宋体" w:cs="宋体"/>
-          <w:color w:val="000000"/>
-        </w:rPr>
-        <w:t xml:space="preserve">使用sprite </w:t>
-      </w:r>
-      <w:proofErr w:type="spellStart"/>
-      <w:r>
-        <w:rPr>
-          <w:rFonts w:hAnsi="宋体" w:cs="宋体"/>
-          <w:color w:val="000000"/>
-        </w:rPr>
-        <w:t>Edtor</w:t>
-      </w:r>
-      <w:proofErr w:type="spellEnd"/>
-      <w:r>
-        <w:rPr>
-          <w:rFonts w:hAnsi="宋体" w:cs="宋体"/>
-          <w:color w:val="000000"/>
-        </w:rPr>
-        <w:t>编辑素材并创建场景</w:t>
-      </w:r>
-      <w:r>
-        <w:rPr>
-          <w:rFonts w:hAnsi="宋体" w:cs="宋体" w:hint="eastAsia"/>
-          <w:color w:val="000000"/>
-        </w:rPr>
-        <w:t>，</w:t>
-      </w:r>
-      <w:r>
-        <w:rPr>
-          <w:rFonts w:hAnsi="宋体" w:cs="宋体"/>
-          <w:color w:val="000000"/>
-        </w:rPr>
-        <w:t>包括</w:t>
-      </w:r>
-      <w:r>
-        <w:rPr>
-          <w:rFonts w:hAnsi="宋体" w:cs="宋体" w:hint="eastAsia"/>
-          <w:color w:val="000000"/>
-        </w:rPr>
-        <w:t>：</w:t>
-      </w:r>
-      <w:r>
-        <w:rPr>
-          <w:rFonts w:hAnsi="宋体" w:cs="宋体"/>
-          <w:color w:val="000000"/>
-        </w:rPr>
-        <w:t>前景</w:t>
-      </w:r>
-      <w:r>
-        <w:rPr>
-          <w:rFonts w:hAnsi="宋体" w:cs="宋体" w:hint="eastAsia"/>
-          <w:color w:val="000000"/>
-        </w:rPr>
-        <w:t>，</w:t>
-      </w:r>
-      <w:r>
-        <w:rPr>
-          <w:rFonts w:hAnsi="宋体" w:cs="宋体"/>
-          <w:color w:val="000000"/>
-        </w:rPr>
-        <w:t>背景和主角</w:t>
-      </w:r>
-    </w:p>
-    <w:p>
-      <w:pPr>
-        <w:pStyle w:val="aa"/>
-        <w:numPr>
-          <w:ilvl w:val="0"/>
-          <w:numId w:val="4"/>
-        </w:numPr>
-        <w:rPr>
-          <w:rFonts w:hAnsi="宋体" w:cs="宋体"/>
-          <w:color w:val="000000"/>
-        </w:rPr>
-      </w:pPr>
-      <w:r>
-        <w:rPr>
-          <w:rFonts w:hAnsi="宋体" w:cs="宋体"/>
-          <w:color w:val="000000"/>
-        </w:rPr>
-        <w:t>将完成的工程提交到版本库保存</w:t>
-      </w:r>
-    </w:p>
-    <w:p>
-      <w:pPr>
-        <w:keepNext/>
-        <w:keepLines/>
-        <w:spacing w:before="260" w:after="260" w:line="416" w:lineRule="auto"/>
-        <w:outlineLvl w:val="1"/>
-        <w:rPr>
-          <w:rFonts w:ascii="Arial" w:eastAsia="黑体" w:hAnsi="Arial"/>
-          <w:b/>
-          <w:bCs/>
-          <w:sz w:val="28"/>
-          <w:szCs w:val="28"/>
-        </w:rPr>
-      </w:pPr>
-      <w:r>
-        <w:rPr>
-          <w:rFonts w:ascii="Arial" w:eastAsia="黑体" w:hAnsi="Arial" w:hint="eastAsia"/>
-          <w:b/>
-          <w:bCs/>
-          <w:sz w:val="28"/>
-          <w:szCs w:val="28"/>
-        </w:rPr>
-        <w:t>二</w:t>
-      </w:r>
-      <w:r>
-        <w:rPr>
-          <w:rFonts w:ascii="Arial" w:eastAsia="黑体" w:hAnsi="Arial" w:hint="eastAsia"/>
-          <w:b/>
-          <w:bCs/>
-          <w:sz w:val="28"/>
-          <w:szCs w:val="28"/>
-        </w:rPr>
-        <w:t>【上机调试中出现的错误信息、错误原因及解决办法】</w:t>
-      </w:r>
-    </w:p>
-    <w:p>
-      <w:pPr>
-        <w:pStyle w:val="a9"/>
-        <w:numPr>
-          <w:ilvl w:val="0"/>
-          <w:numId w:val="1"/>
-        </w:numPr>
-        <w:ind w:firstLineChars="0"/>
-        <w:rPr>
-          <w:rFonts w:ascii="宋体" w:hAnsi="宋体"/>
-          <w:sz w:val="24"/>
-        </w:rPr>
-      </w:pPr>
-      <w:r>
-        <w:rPr>
-          <w:rFonts w:ascii="宋体" w:hAnsi="宋体" w:hint="eastAsia"/>
-          <w:sz w:val="24"/>
-        </w:rPr>
-        <w:t>错误信息：</w:t>
-      </w:r>
-      <w:r>
-        <w:rPr>
-          <w:rFonts w:ascii="宋体" w:hAnsi="宋体" w:hint="eastAsia"/>
-          <w:sz w:val="24"/>
-        </w:rPr>
-        <w:t>在编写背景（前景和后景）的时候有些图像显示不出来</w:t>
-      </w:r>
-      <w:r>
-        <w:rPr>
-          <w:rFonts w:ascii="宋体" w:hAnsi="宋体" w:hint="eastAsia"/>
-          <w:sz w:val="24"/>
-        </w:rPr>
-        <w:t>。</w:t>
-      </w:r>
-    </w:p>
-    <w:p>
-      <w:pPr>
-        <w:rPr>
-          <w:rFonts w:ascii="宋体" w:hAnsi="宋体"/>
-          <w:sz w:val="24"/>
-        </w:rPr>
-      </w:pPr>
-      <w:r>
-        <w:rPr>
-          <w:rFonts w:ascii="宋体" w:hAnsi="宋体" w:hint="eastAsia"/>
-          <w:sz w:val="24"/>
-        </w:rPr>
-        <w:t>错误原因：</w:t>
-      </w:r>
-      <w:r>
-        <w:rPr>
-          <w:rFonts w:ascii="宋体" w:hAnsi="宋体" w:hint="eastAsia"/>
-          <w:sz w:val="24"/>
-        </w:rPr>
-        <w:t>层级关系设置错误。</w:t>
-      </w:r>
-    </w:p>
-    <w:p>
-      <w:pPr>
-        <w:rPr>
-          <w:rFonts w:ascii="宋体" w:hAnsi="宋体"/>
-          <w:sz w:val="24"/>
-        </w:rPr>
-      </w:pPr>
-      <w:r>
-        <w:rPr>
-          <w:rFonts w:ascii="宋体" w:hAnsi="宋体" w:hint="eastAsia"/>
-          <w:sz w:val="24"/>
-        </w:rPr>
-        <w:t>解决办法：</w:t>
-      </w:r>
-      <w:r>
-        <w:rPr>
-          <w:rFonts w:ascii="宋体" w:hAnsi="宋体" w:hint="eastAsia"/>
-          <w:sz w:val="24"/>
-        </w:rPr>
-        <w:t>重新分析层级关系</w:t>
-      </w:r>
-      <w:r>
-        <w:rPr>
-          <w:rFonts w:ascii="宋体" w:hAnsi="宋体" w:hint="eastAsia"/>
-          <w:sz w:val="24"/>
-        </w:rPr>
-        <w:t>，相同的</w:t>
-      </w:r>
-      <w:r>
-        <w:rPr>
-          <w:rFonts w:ascii="宋体" w:hAnsi="宋体" w:hint="eastAsia"/>
-          <w:sz w:val="24"/>
-        </w:rPr>
-        <w:t>东西放到一层，一层内再排序渲染即可。</w:t>
-      </w:r>
-    </w:p>
-    <w:p>
-      <w:pPr>
-        <w:rPr>
-          <w:rFonts w:ascii="宋体" w:hAnsi="宋体" w:hint="eastAsia"/>
-          <w:sz w:val="24"/>
-        </w:rPr>
-      </w:pPr>
-    </w:p>
-    <w:p>
-      <w:pPr>
-        <w:pStyle w:val="a9"/>
-        <w:numPr>
-          <w:ilvl w:val="0"/>
-          <w:numId w:val="1"/>
-        </w:numPr>
-        <w:ind w:firstLineChars="0"/>
-        <w:rPr>
-          <w:rFonts w:ascii="宋体" w:hAnsi="宋体"/>
-          <w:sz w:val="24"/>
-        </w:rPr>
-      </w:pPr>
-      <w:r>
-        <w:rPr>
-          <w:rFonts w:ascii="宋体" w:hAnsi="宋体" w:hint="eastAsia"/>
-          <w:sz w:val="24"/>
-        </w:rPr>
-        <w:t>错误信息：</w:t>
-      </w:r>
-      <w:r>
-        <w:rPr>
-          <w:rFonts w:ascii="宋体" w:hAnsi="宋体" w:hint="eastAsia"/>
-          <w:sz w:val="24"/>
-        </w:rPr>
-        <w:t>不能左右控制方向。</w:t>
-      </w:r>
-    </w:p>
-    <w:p>
-      <w:pPr>
-        <w:rPr>
-          <w:rFonts w:ascii="宋体" w:hAnsi="宋体"/>
-          <w:sz w:val="24"/>
-        </w:rPr>
-      </w:pPr>
-      <w:r>
-        <w:rPr>
-          <w:rFonts w:ascii="宋体" w:hAnsi="宋体" w:hint="eastAsia"/>
-          <w:sz w:val="24"/>
-        </w:rPr>
-        <w:t>错误原因：</w:t>
-      </w:r>
-      <w:proofErr w:type="spellStart"/>
-      <w:r>
-        <w:rPr>
-          <w:rFonts w:ascii="宋体" w:hAnsi="宋体" w:hint="eastAsia"/>
-          <w:sz w:val="24"/>
-        </w:rPr>
-        <w:t>GetAxis</w:t>
-      </w:r>
-      <w:proofErr w:type="spellEnd"/>
-      <w:r>
-        <w:rPr>
-          <w:rFonts w:ascii="宋体" w:hAnsi="宋体" w:hint="eastAsia"/>
-          <w:sz w:val="24"/>
-        </w:rPr>
-        <w:t>的垂直这个单词</w:t>
-      </w:r>
-      <w:r>
-        <w:rPr>
-          <w:rFonts w:ascii="宋体" w:hAnsi="宋体" w:hint="eastAsia"/>
-          <w:sz w:val="24"/>
-        </w:rPr>
-        <w:t>拼错了。</w:t>
-      </w:r>
-    </w:p>
-    <w:p>
-      <w:pPr>
-        <w:rPr>
-          <w:rFonts w:ascii="宋体" w:hAnsi="宋体"/>
-          <w:sz w:val="24"/>
-        </w:rPr>
-      </w:pPr>
-      <w:r>
-        <w:rPr>
-          <w:rFonts w:ascii="宋体" w:hAnsi="宋体" w:hint="eastAsia"/>
-          <w:sz w:val="24"/>
-        </w:rPr>
-        <w:t>解决办法：纠正拼写。</w:t>
-      </w:r>
-    </w:p>
-    <w:p>
-      <w:pPr>
-        <w:keepNext/>
-        <w:keepLines/>
-        <w:spacing w:before="260" w:after="260" w:line="416" w:lineRule="auto"/>
-        <w:outlineLvl w:val="1"/>
-        <w:rPr>
-          <w:rFonts w:ascii="Arial" w:eastAsia="黑体" w:hAnsi="Arial"/>
-          <w:b/>
-          <w:bCs/>
-          <w:sz w:val="28"/>
-          <w:szCs w:val="28"/>
-        </w:rPr>
-      </w:pPr>
-      <w:r>
-        <w:rPr>
-          <w:rFonts w:ascii="Arial" w:eastAsia="黑体" w:hAnsi="Arial" w:hint="eastAsia"/>
-          <w:b/>
-          <w:bCs/>
-          <w:sz w:val="28"/>
-          <w:szCs w:val="28"/>
-        </w:rPr>
-        <w:t>三</w:t>
-      </w:r>
-      <w:r>
-        <w:rPr>
-          <w:rFonts w:ascii="Arial" w:eastAsia="黑体" w:hAnsi="Arial" w:hint="eastAsia"/>
-          <w:b/>
-          <w:bCs/>
-          <w:sz w:val="28"/>
-          <w:szCs w:val="28"/>
-        </w:rPr>
-        <w:t>【上机实验中的其他它问题及心得】（重点）</w:t>
-      </w:r>
-    </w:p>
-    <w:p>
-      <w:pPr>
-        <w:pStyle w:val="a8"/>
-      </w:pPr>
-      <w:r>
-        <w:rPr>
-          <w:rFonts w:hint="eastAsia"/>
-        </w:rPr>
-        <w:t>必须要十分的仔细分析，梳理步骤，不能缺少步骤才能够得到预计的效果。</w:t>
-      </w:r>
-    </w:p>
-    <w:p>
-      <w:pPr>
-        <w:keepNext/>
-        <w:keepLines/>
-        <w:spacing w:before="260" w:after="260" w:line="416" w:lineRule="auto"/>
-        <w:outlineLvl w:val="1"/>
-        <w:rPr>
-          <w:rFonts w:ascii="Arial" w:eastAsia="黑体" w:hAnsi="Arial"/>
-          <w:b/>
-          <w:bCs/>
-          <w:sz w:val="28"/>
-          <w:szCs w:val="28"/>
-        </w:rPr>
-      </w:pPr>
-      <w:r>
-        <w:rPr>
-          <w:rFonts w:ascii="Arial" w:eastAsia="黑体" w:hAnsi="Arial" w:hint="eastAsia"/>
-          <w:b/>
-          <w:bCs/>
-          <w:sz w:val="28"/>
-          <w:szCs w:val="28"/>
-        </w:rPr>
-        <w:t>四</w:t>
-      </w:r>
-      <w:r>
-        <w:rPr>
-          <w:rFonts w:ascii="Arial" w:eastAsia="黑体" w:hAnsi="Arial" w:hint="eastAsia"/>
-          <w:b/>
-          <w:bCs/>
-          <w:sz w:val="28"/>
-          <w:szCs w:val="28"/>
-        </w:rPr>
-        <w:t>【</w:t>
-      </w:r>
-      <w:r>
-        <w:rPr>
-          <w:rFonts w:ascii="Arial" w:eastAsia="黑体" w:hAnsi="Arial" w:hint="eastAsia"/>
-          <w:b/>
-          <w:bCs/>
-          <w:sz w:val="28"/>
-          <w:szCs w:val="28"/>
-        </w:rPr>
-        <w:t>结果</w:t>
-      </w:r>
-      <w:r>
-        <w:rPr>
-          <w:rFonts w:ascii="Arial" w:eastAsia="黑体" w:hAnsi="Arial" w:hint="eastAsia"/>
-          <w:b/>
-          <w:bCs/>
-          <w:sz w:val="28"/>
-          <w:szCs w:val="28"/>
-        </w:rPr>
-        <w:t>】</w:t>
-      </w:r>
-    </w:p>
-    <w:p>
-      <w:pPr>
-        <w:pStyle w:val="a8"/>
-        <w:rPr>
-          <w:rFonts w:ascii="宋体" w:hAnsi="宋体"/>
-          <w:sz w:val="24"/>
-        </w:rPr>
-      </w:pPr>
-      <w:r>
-        <w:rPr>
-          <w:rFonts w:ascii="宋体" w:hAnsi="宋体" w:hint="eastAsia"/>
-          <w:sz w:val="24"/>
-        </w:rPr>
-        <w:t>创建场景：</w:t>
-      </w:r>
-      <w:r>
-        <w:rPr>
-          <w:rFonts w:ascii="宋体" w:hAnsi="宋体" w:hint="eastAsia"/>
-          <w:sz w:val="24"/>
-        </w:rPr>
-        <w:t>把素材依次导入，设计层级关系以得到正确的显示结果。</w:t>
-      </w:r>
-    </w:p>
-    <w:p>
-      <w:pPr>
-        <w:pStyle w:val="a8"/>
-        <w:numPr>
-          <w:ilvl w:val="0"/>
-          <w:numId w:val="5"/>
-        </w:numPr>
-        <w:rPr>
-          <w:rFonts w:ascii="宋体" w:hAnsi="宋体"/>
-          <w:sz w:val="24"/>
-        </w:rPr>
-      </w:pPr>
-      <w:r>
-        <w:rPr>
-          <w:rFonts w:ascii="宋体" w:hAnsi="宋体" w:hint="eastAsia"/>
-          <w:sz w:val="24"/>
-        </w:rPr>
-        <w:t>背</w:t>
-      </w:r>
-      <w:r>
-        <w:rPr>
-          <w:rFonts w:ascii="宋体" w:hAnsi="宋体" w:hint="eastAsia"/>
-          <w:sz w:val="24"/>
-        </w:rPr>
-        <w:t>景：</w:t>
-      </w:r>
-    </w:p>
-    <w:p>
-      <w:pPr>
-        <w:pStyle w:val="a8"/>
-        <w:rPr>
-          <w:rFonts w:ascii="宋体" w:hAnsi="宋体"/>
-          <w:sz w:val="24"/>
-        </w:rPr>
-      </w:pPr>
-      <w:r>
-        <w:rPr>
           <w:noProof/>
+          <w:szCs w:val="18"/>
         </w:rPr>
         <w:drawing>
-          <wp:inline distT="0" distB="0" distL="0" distR="0" wp14:anchorId="7F5C227A" wp14:editId="157707EC">
-            <wp:extent cx="3178834" cy="1757708"/>
-            <wp:effectExtent l="0" t="0" r="2540" b="0"/>
-            <wp:docPr id="2" name="图片 2"/>
+          <wp:inline distT="0" distB="0" distL="0" distR="0" wp14:anchorId="00058F52" wp14:editId="44D1A152">
+            <wp:extent cx="3283585" cy="588645"/>
+            <wp:effectExtent l="0" t="0" r="0" b="1905"/>
+            <wp:docPr id="15" name="图片 15"/>
             <wp:cNvGraphicFramePr>
               <a:graphicFrameLocks xmlns:a="http://schemas.openxmlformats.org/drawingml/2006/main" noChangeAspect="1"/>
             </wp:cNvGraphicFramePr>
@@ -1692,23 +34,36 @@
               <a:graphicData uri="http://schemas.openxmlformats.org/drawingml/2006/picture">
                 <pic:pic xmlns:pic="http://schemas.openxmlformats.org/drawingml/2006/picture">
                   <pic:nvPicPr>
-                    <pic:cNvPr id="1" name=""/>
-                    <pic:cNvPicPr/>
+                    <pic:cNvPr id="0" name="Picture 1"/>
+                    <pic:cNvPicPr>
+                      <a:picLocks noChangeAspect="1" noChangeArrowheads="1"/>
+                    </pic:cNvPicPr>
                   </pic:nvPicPr>
                   <pic:blipFill>
-                    <a:blip r:embed="rId7"/>
+                    <a:blip r:embed="rId7" cstate="print">
+                      <a:extLst>
+                        <a:ext uri="{28A0092B-C50C-407E-A947-70E740481C1C}">
+                          <a14:useLocalDpi xmlns:a14="http://schemas.microsoft.com/office/drawing/2010/main" val="0"/>
+                        </a:ext>
+                      </a:extLst>
+                    </a:blip>
+                    <a:srcRect/>
                     <a:stretch>
                       <a:fillRect/>
                     </a:stretch>
                   </pic:blipFill>
-                  <pic:spPr>
+                  <pic:spPr bwMode="auto">
                     <a:xfrm>
                       <a:off x="0" y="0"/>
-                      <a:ext cx="3187208" cy="1762338"/>
+                      <a:ext cx="3283585" cy="588645"/>
                     </a:xfrm>
                     <a:prstGeom prst="rect">
                       <a:avLst/>
                     </a:prstGeom>
+                    <a:noFill/>
+                    <a:ln>
+                      <a:noFill/>
+                    </a:ln>
                   </pic:spPr>
                 </pic:pic>
               </a:graphicData>
@@ -1719,7 +74,1340 @@
     </w:p>
     <w:p>
       <w:pPr>
+        <w:rPr>
+          <w:rFonts w:hint="eastAsia"/>
+          <w:b/>
+          <w:szCs w:val="18"/>
+        </w:rPr>
+      </w:pPr>
+    </w:p>
+    <w:p>
+      <w:pPr>
+        <w:widowControl/>
+        <w:spacing w:before="156" w:after="156" w:line="360" w:lineRule="auto"/>
+        <w:jc w:val="center"/>
+        <w:rPr>
+          <w:rFonts w:ascii="楷体" w:eastAsia="楷体" w:hAnsi="楷体" w:hint="eastAsia"/>
+          <w:b/>
+          <w:bCs/>
+          <w:sz w:val="72"/>
+          <w:szCs w:val="72"/>
+        </w:rPr>
+      </w:pPr>
+      <w:r>
+        <w:rPr>
+          <w:rFonts w:ascii="楷体" w:eastAsia="楷体" w:hAnsi="楷体" w:hint="eastAsia"/>
+          <w:b/>
+          <w:bCs/>
+          <w:sz w:val="72"/>
+          <w:szCs w:val="72"/>
+        </w:rPr>
+        <w:t>计算机学院</w:t>
+      </w:r>
+    </w:p>
+    <w:p>
+      <w:pPr>
+        <w:widowControl/>
+        <w:spacing w:before="156" w:after="156" w:line="360" w:lineRule="auto"/>
+        <w:jc w:val="center"/>
+        <w:rPr>
+          <w:rFonts w:hint="eastAsia"/>
+          <w:b/>
+          <w:bCs/>
+          <w:sz w:val="48"/>
+          <w:szCs w:val="48"/>
+        </w:rPr>
+      </w:pPr>
+    </w:p>
+    <w:p>
+      <w:pPr>
+        <w:widowControl/>
+        <w:spacing w:before="156" w:after="156" w:line="360" w:lineRule="auto"/>
+        <w:jc w:val="center"/>
+        <w:rPr>
+          <w:rFonts w:eastAsia="华文琥珀"/>
+          <w:sz w:val="52"/>
+        </w:rPr>
+      </w:pPr>
+      <w:r>
+        <w:rPr>
+          <w:rFonts w:eastAsia="华文琥珀" w:hint="eastAsia"/>
+          <w:sz w:val="52"/>
+        </w:rPr>
+        <w:t>《</w:t>
+      </w:r>
+      <w:r>
+        <w:rPr>
+          <w:rFonts w:eastAsia="华文琥珀" w:hint="eastAsia"/>
+          <w:sz w:val="52"/>
+        </w:rPr>
+        <w:t>2</w:t>
+      </w:r>
+      <w:r>
+        <w:rPr>
+          <w:rFonts w:eastAsia="华文琥珀"/>
+          <w:sz w:val="52"/>
+        </w:rPr>
+        <w:t>D</w:t>
+      </w:r>
+      <w:r>
+        <w:rPr>
+          <w:rFonts w:eastAsia="华文琥珀" w:hint="eastAsia"/>
+          <w:sz w:val="52"/>
+        </w:rPr>
+        <w:t>游戏设计与分析</w:t>
+      </w:r>
+      <w:r>
+        <w:rPr>
+          <w:rFonts w:eastAsia="华文琥珀" w:hint="eastAsia"/>
+          <w:sz w:val="52"/>
+        </w:rPr>
+        <w:t>》课程实验报告</w:t>
+      </w:r>
+      <w:r>
+        <w:rPr>
+          <w:rFonts w:eastAsia="华文琥珀" w:hint="eastAsia"/>
+          <w:sz w:val="52"/>
+        </w:rPr>
+        <w:t>书</w:t>
+      </w:r>
+    </w:p>
+    <w:p>
+      <w:pPr>
+        <w:spacing w:before="156" w:after="156"/>
+        <w:ind w:firstLineChars="650" w:firstLine="1950"/>
+        <w:rPr>
+          <w:rFonts w:ascii="楷体_GB2312" w:eastAsia="楷体_GB2312" w:hint="eastAsia"/>
+          <w:sz w:val="30"/>
+          <w:szCs w:val="30"/>
+        </w:rPr>
+      </w:pPr>
+    </w:p>
+    <w:p>
+      <w:pPr>
+        <w:spacing w:before="156" w:after="156"/>
+        <w:ind w:firstLineChars="650" w:firstLine="1950"/>
+        <w:rPr>
+          <w:rFonts w:ascii="楷体_GB2312" w:eastAsia="楷体_GB2312" w:hint="eastAsia"/>
+          <w:sz w:val="30"/>
+          <w:szCs w:val="30"/>
+        </w:rPr>
+      </w:pPr>
+    </w:p>
+    <w:p>
+      <w:pPr>
+        <w:spacing w:before="156" w:after="156"/>
+        <w:ind w:firstLineChars="650" w:firstLine="1950"/>
+        <w:rPr>
+          <w:rFonts w:ascii="楷体_GB2312" w:eastAsia="楷体_GB2312" w:hint="eastAsia"/>
+          <w:sz w:val="30"/>
+          <w:szCs w:val="30"/>
+          <w:u w:val="single"/>
+        </w:rPr>
+      </w:pPr>
+      <w:r>
+        <w:rPr>
+          <w:rFonts w:ascii="楷体_GB2312" w:eastAsia="楷体_GB2312" w:hint="eastAsia"/>
+          <w:sz w:val="30"/>
+          <w:szCs w:val="30"/>
+        </w:rPr>
+        <w:t>学生姓名</w:t>
+      </w:r>
+      <w:r>
+        <w:rPr>
+          <w:rFonts w:ascii="楷体_GB2312" w:eastAsia="楷体_GB2312" w:hint="eastAsia"/>
+          <w:sz w:val="30"/>
+          <w:szCs w:val="30"/>
+          <w:u w:val="single"/>
+        </w:rPr>
+        <w:t xml:space="preserve">      </w:t>
+      </w:r>
+      <w:r>
+        <w:rPr>
+          <w:rFonts w:ascii="楷体_GB2312" w:eastAsia="楷体_GB2312"/>
+          <w:sz w:val="30"/>
+          <w:szCs w:val="30"/>
+          <w:u w:val="single"/>
+        </w:rPr>
+        <w:t xml:space="preserve"> </w:t>
+      </w:r>
+      <w:r>
+        <w:rPr>
+          <w:rFonts w:ascii="楷体_GB2312" w:eastAsia="楷体_GB2312" w:hint="eastAsia"/>
+          <w:sz w:val="30"/>
+          <w:szCs w:val="30"/>
+          <w:u w:val="single"/>
+        </w:rPr>
+        <w:t xml:space="preserve">代志强 </w:t>
+      </w:r>
+      <w:r>
+        <w:rPr>
+          <w:rFonts w:ascii="楷体_GB2312" w:eastAsia="楷体_GB2312"/>
+          <w:sz w:val="30"/>
+          <w:szCs w:val="30"/>
+          <w:u w:val="single"/>
+        </w:rPr>
+        <w:t xml:space="preserve"> </w:t>
+      </w:r>
+      <w:r>
+        <w:rPr>
+          <w:rFonts w:ascii="楷体_GB2312" w:eastAsia="楷体_GB2312" w:hint="eastAsia"/>
+          <w:sz w:val="30"/>
+          <w:szCs w:val="30"/>
+          <w:u w:val="single"/>
+        </w:rPr>
+        <w:t xml:space="preserve">         </w:t>
+      </w:r>
+    </w:p>
+    <w:p>
+      <w:pPr>
+        <w:spacing w:before="156" w:after="156"/>
+        <w:ind w:firstLineChars="650" w:firstLine="1950"/>
+        <w:rPr>
+          <w:rFonts w:ascii="楷体_GB2312" w:eastAsia="楷体_GB2312" w:hint="eastAsia"/>
+          <w:sz w:val="30"/>
+          <w:szCs w:val="30"/>
+          <w:u w:val="single"/>
+        </w:rPr>
+      </w:pPr>
+      <w:r>
+        <w:rPr>
+          <w:rFonts w:ascii="楷体_GB2312" w:eastAsia="楷体_GB2312" w:hint="eastAsia"/>
+          <w:sz w:val="30"/>
+          <w:szCs w:val="30"/>
+        </w:rPr>
+        <w:t>学    号</w:t>
+      </w:r>
+      <w:r>
+        <w:rPr>
+          <w:rFonts w:ascii="楷体_GB2312" w:eastAsia="楷体_GB2312" w:hint="eastAsia"/>
+          <w:sz w:val="30"/>
+          <w:szCs w:val="30"/>
+          <w:u w:val="single"/>
+        </w:rPr>
+        <w:t xml:space="preserve">       </w:t>
+      </w:r>
+      <w:r>
+        <w:rPr>
+          <w:rFonts w:ascii="楷体_GB2312" w:eastAsia="楷体_GB2312"/>
+          <w:sz w:val="30"/>
+          <w:szCs w:val="30"/>
+          <w:u w:val="single"/>
+        </w:rPr>
+        <w:t xml:space="preserve">2018053094  </w:t>
+      </w:r>
+      <w:r>
+        <w:rPr>
+          <w:rFonts w:ascii="楷体_GB2312" w:eastAsia="楷体_GB2312" w:hint="eastAsia"/>
+          <w:sz w:val="30"/>
+          <w:szCs w:val="30"/>
+          <w:u w:val="single"/>
+        </w:rPr>
+        <w:t xml:space="preserve">     </w:t>
+      </w:r>
+    </w:p>
+    <w:p>
+      <w:pPr>
+        <w:spacing w:before="156" w:after="156"/>
+        <w:ind w:firstLineChars="650" w:firstLine="1950"/>
+        <w:rPr>
+          <w:rFonts w:ascii="新宋体" w:eastAsia="新宋体" w:hAnsi="新宋体" w:hint="eastAsia"/>
+          <w:sz w:val="30"/>
+          <w:szCs w:val="30"/>
+          <w:u w:val="single"/>
+        </w:rPr>
+      </w:pPr>
+      <w:r>
+        <w:rPr>
+          <w:rFonts w:ascii="楷体_GB2312" w:eastAsia="楷体_GB2312" w:hint="eastAsia"/>
+          <w:sz w:val="30"/>
+          <w:szCs w:val="30"/>
+        </w:rPr>
+        <w:t>专业班级</w:t>
+      </w:r>
+      <w:r>
+        <w:rPr>
+          <w:rFonts w:ascii="楷体_GB2312" w:eastAsia="楷体_GB2312"/>
+          <w:sz w:val="30"/>
+          <w:szCs w:val="30"/>
+          <w:u w:val="single"/>
+        </w:rPr>
+        <w:t xml:space="preserve"> 2018</w:t>
+      </w:r>
+      <w:r>
+        <w:rPr>
+          <w:rFonts w:ascii="楷体_GB2312" w:eastAsia="楷体_GB2312" w:hint="eastAsia"/>
+          <w:sz w:val="30"/>
+          <w:szCs w:val="30"/>
+          <w:u w:val="single"/>
+        </w:rPr>
+        <w:t>级数字媒体技术（应用型）</w:t>
+      </w:r>
+    </w:p>
+    <w:p>
+      <w:pPr>
+        <w:spacing w:before="156" w:after="156"/>
+        <w:ind w:firstLineChars="650" w:firstLine="1950"/>
+        <w:rPr>
+          <w:rFonts w:ascii="楷体_GB2312" w:eastAsia="楷体_GB2312" w:hint="eastAsia"/>
+          <w:sz w:val="30"/>
+          <w:szCs w:val="30"/>
+          <w:u w:val="single"/>
+        </w:rPr>
+      </w:pPr>
+      <w:r>
+        <w:rPr>
+          <w:rFonts w:ascii="楷体_GB2312" w:eastAsia="楷体_GB2312" w:hint="eastAsia"/>
+          <w:sz w:val="30"/>
+          <w:szCs w:val="30"/>
+        </w:rPr>
+        <w:t>指导教师</w:t>
+      </w:r>
+      <w:r>
+        <w:rPr>
+          <w:rFonts w:ascii="楷体_GB2312" w:eastAsia="楷体_GB2312" w:hint="eastAsia"/>
+          <w:sz w:val="30"/>
+          <w:szCs w:val="30"/>
+          <w:u w:val="single"/>
+        </w:rPr>
+        <w:t xml:space="preserve">      </w:t>
+      </w:r>
+      <w:r>
+        <w:rPr>
+          <w:rFonts w:ascii="新宋体" w:eastAsia="新宋体" w:hAnsi="新宋体" w:hint="eastAsia"/>
+          <w:sz w:val="30"/>
+          <w:szCs w:val="30"/>
+          <w:u w:val="single"/>
+        </w:rPr>
+        <w:t xml:space="preserve">  </w:t>
+      </w:r>
+      <w:r>
+        <w:rPr>
+          <w:rFonts w:ascii="楷体_GB2312" w:eastAsia="楷体_GB2312" w:hint="eastAsia"/>
+          <w:sz w:val="30"/>
+          <w:szCs w:val="30"/>
+          <w:u w:val="single"/>
+        </w:rPr>
+        <w:t xml:space="preserve"> </w:t>
+      </w:r>
+      <w:r>
+        <w:rPr>
+          <w:rFonts w:ascii="楷体_GB2312" w:eastAsia="楷体_GB2312" w:hint="eastAsia"/>
+          <w:sz w:val="30"/>
+          <w:szCs w:val="30"/>
+          <w:u w:val="single"/>
+        </w:rPr>
+        <w:t>魏敏</w:t>
+      </w:r>
+      <w:r>
+        <w:rPr>
+          <w:rFonts w:ascii="楷体_GB2312" w:eastAsia="楷体_GB2312" w:hint="eastAsia"/>
+          <w:sz w:val="30"/>
+          <w:szCs w:val="30"/>
+          <w:u w:val="single"/>
+        </w:rPr>
+        <w:t xml:space="preserve">   </w:t>
+      </w:r>
+      <w:r>
+        <w:rPr>
+          <w:rFonts w:ascii="楷体_GB2312" w:eastAsia="楷体_GB2312" w:hint="eastAsia"/>
+          <w:sz w:val="30"/>
+          <w:szCs w:val="30"/>
+          <w:u w:val="single"/>
+        </w:rPr>
+        <w:t xml:space="preserve"> </w:t>
+      </w:r>
+      <w:r>
+        <w:rPr>
+          <w:rFonts w:ascii="楷体_GB2312" w:eastAsia="楷体_GB2312" w:hint="eastAsia"/>
+          <w:sz w:val="30"/>
+          <w:szCs w:val="30"/>
+          <w:u w:val="single"/>
+        </w:rPr>
+        <w:t xml:space="preserve"> </w:t>
+      </w:r>
+      <w:r>
+        <w:rPr>
+          <w:rFonts w:ascii="楷体_GB2312" w:eastAsia="楷体_GB2312" w:hint="eastAsia"/>
+          <w:sz w:val="30"/>
+          <w:szCs w:val="30"/>
+          <w:u w:val="single"/>
+        </w:rPr>
+        <w:t xml:space="preserve"> </w:t>
+      </w:r>
+      <w:r>
+        <w:rPr>
+          <w:rFonts w:ascii="楷体_GB2312" w:eastAsia="楷体_GB2312" w:hint="eastAsia"/>
+          <w:sz w:val="30"/>
+          <w:szCs w:val="30"/>
+          <w:u w:val="single"/>
+        </w:rPr>
+        <w:t xml:space="preserve">   </w:t>
+      </w:r>
+    </w:p>
+    <w:p>
+      <w:pPr>
+        <w:spacing w:before="156" w:after="156"/>
+        <w:ind w:firstLineChars="650" w:firstLine="1950"/>
+        <w:rPr>
+          <w:rFonts w:ascii="新宋体" w:eastAsia="新宋体" w:hAnsi="新宋体" w:hint="eastAsia"/>
+          <w:sz w:val="30"/>
+          <w:szCs w:val="30"/>
+          <w:u w:val="single"/>
+        </w:rPr>
+      </w:pPr>
+      <w:r>
+        <w:rPr>
+          <w:rFonts w:ascii="楷体_GB2312" w:eastAsia="楷体_GB2312" w:hint="eastAsia"/>
+          <w:sz w:val="30"/>
+          <w:szCs w:val="30"/>
+        </w:rPr>
+        <w:t>实验时间</w:t>
+      </w:r>
+      <w:r>
+        <w:rPr>
+          <w:rFonts w:ascii="楷体_GB2312" w:eastAsia="楷体_GB2312" w:hint="eastAsia"/>
+          <w:sz w:val="30"/>
+          <w:szCs w:val="30"/>
+          <w:u w:val="single"/>
+        </w:rPr>
+        <w:t xml:space="preserve">  </w:t>
+      </w:r>
+      <w:r>
+        <w:rPr>
+          <w:rFonts w:ascii="楷体_GB2312" w:eastAsia="楷体_GB2312" w:hint="eastAsia"/>
+          <w:sz w:val="30"/>
+          <w:szCs w:val="30"/>
+          <w:u w:val="single"/>
+        </w:rPr>
+        <w:t xml:space="preserve"> </w:t>
+      </w:r>
+      <w:r>
+        <w:rPr>
+          <w:rFonts w:ascii="楷体_GB2312" w:eastAsia="楷体_GB2312" w:hint="eastAsia"/>
+          <w:sz w:val="30"/>
+          <w:szCs w:val="30"/>
+          <w:u w:val="single"/>
+        </w:rPr>
+        <w:t>20</w:t>
+      </w:r>
+      <w:r>
+        <w:rPr>
+          <w:rFonts w:ascii="楷体_GB2312" w:eastAsia="楷体_GB2312"/>
+          <w:sz w:val="30"/>
+          <w:szCs w:val="30"/>
+          <w:u w:val="single"/>
+        </w:rPr>
+        <w:t>20</w:t>
+      </w:r>
+      <w:r>
+        <w:rPr>
+          <w:rFonts w:ascii="楷体_GB2312" w:eastAsia="楷体_GB2312" w:hint="eastAsia"/>
+          <w:sz w:val="30"/>
+          <w:szCs w:val="30"/>
+          <w:u w:val="single"/>
+        </w:rPr>
+        <w:t>-20</w:t>
+      </w:r>
+      <w:r>
+        <w:rPr>
+          <w:rFonts w:ascii="楷体_GB2312" w:eastAsia="楷体_GB2312"/>
+          <w:sz w:val="30"/>
+          <w:szCs w:val="30"/>
+          <w:u w:val="single"/>
+        </w:rPr>
+        <w:t>21</w:t>
+      </w:r>
+      <w:r>
+        <w:rPr>
+          <w:rFonts w:ascii="楷体_GB2312" w:eastAsia="楷体_GB2312" w:hint="eastAsia"/>
+          <w:sz w:val="30"/>
+          <w:szCs w:val="30"/>
+          <w:u w:val="single"/>
+        </w:rPr>
+        <w:t>第</w:t>
+      </w:r>
+      <w:r>
+        <w:rPr>
+          <w:rFonts w:ascii="楷体_GB2312" w:eastAsia="楷体_GB2312" w:hint="eastAsia"/>
+          <w:sz w:val="30"/>
+          <w:szCs w:val="30"/>
+          <w:u w:val="single"/>
+        </w:rPr>
+        <w:t>2</w:t>
+      </w:r>
+      <w:r>
+        <w:rPr>
+          <w:rFonts w:ascii="楷体_GB2312" w:eastAsia="楷体_GB2312" w:hint="eastAsia"/>
+          <w:sz w:val="30"/>
+          <w:szCs w:val="30"/>
+          <w:u w:val="single"/>
+        </w:rPr>
+        <w:t>学期</w:t>
+      </w:r>
+      <w:r>
+        <w:rPr>
+          <w:rFonts w:ascii="新宋体" w:eastAsia="新宋体" w:hAnsi="新宋体" w:hint="eastAsia"/>
+          <w:sz w:val="30"/>
+          <w:szCs w:val="30"/>
+          <w:u w:val="single"/>
+        </w:rPr>
+        <w:t xml:space="preserve">  </w:t>
+      </w:r>
+    </w:p>
+    <w:p>
+      <w:pPr>
+        <w:spacing w:before="156" w:after="156"/>
+        <w:ind w:firstLineChars="650" w:firstLine="1950"/>
+        <w:rPr>
+          <w:rFonts w:ascii="新宋体" w:eastAsia="新宋体" w:hAnsi="新宋体"/>
+          <w:sz w:val="30"/>
+          <w:szCs w:val="30"/>
+          <w:u w:val="single"/>
+        </w:rPr>
+      </w:pPr>
+      <w:r>
+        <w:rPr>
+          <w:rFonts w:ascii="楷体_GB2312" w:eastAsia="楷体_GB2312" w:hint="eastAsia"/>
+          <w:sz w:val="30"/>
+          <w:szCs w:val="30"/>
+        </w:rPr>
+        <w:t>实验地点</w:t>
+      </w:r>
+      <w:r>
+        <w:rPr>
+          <w:rFonts w:ascii="楷体_GB2312" w:eastAsia="楷体_GB2312" w:hint="eastAsia"/>
+          <w:sz w:val="30"/>
+          <w:szCs w:val="30"/>
+          <w:u w:val="single"/>
+        </w:rPr>
+        <w:t xml:space="preserve">   </w:t>
+      </w:r>
+      <w:r>
+        <w:rPr>
+          <w:rFonts w:ascii="新宋体" w:eastAsia="新宋体" w:hAnsi="新宋体" w:hint="eastAsia"/>
+          <w:sz w:val="30"/>
+          <w:szCs w:val="30"/>
+          <w:u w:val="single"/>
+        </w:rPr>
+        <w:t xml:space="preserve"> </w:t>
+      </w:r>
+      <w:r>
+        <w:rPr>
+          <w:rFonts w:ascii="楷体_GB2312" w:eastAsia="楷体_GB2312" w:hint="eastAsia"/>
+          <w:sz w:val="30"/>
+          <w:szCs w:val="30"/>
+          <w:u w:val="single"/>
+        </w:rPr>
+        <w:t xml:space="preserve"> </w:t>
+      </w:r>
+      <w:r>
+        <w:rPr>
+          <w:rFonts w:ascii="楷体_GB2312" w:eastAsia="楷体_GB2312" w:hint="eastAsia"/>
+          <w:sz w:val="30"/>
+          <w:szCs w:val="30"/>
+          <w:u w:val="single"/>
+        </w:rPr>
+        <w:t>双中心B</w:t>
+      </w:r>
+      <w:r>
+        <w:rPr>
+          <w:rFonts w:ascii="楷体_GB2312" w:eastAsia="楷体_GB2312"/>
+          <w:sz w:val="30"/>
+          <w:szCs w:val="30"/>
+          <w:u w:val="single"/>
+        </w:rPr>
+        <w:t>215</w:t>
+      </w:r>
+      <w:r>
+        <w:rPr>
+          <w:rFonts w:ascii="楷体_GB2312" w:eastAsia="楷体_GB2312" w:hint="eastAsia"/>
+          <w:sz w:val="30"/>
+          <w:szCs w:val="30"/>
+          <w:u w:val="single"/>
+        </w:rPr>
+        <w:t xml:space="preserve"> </w:t>
+      </w:r>
+      <w:r>
+        <w:rPr>
+          <w:rFonts w:ascii="新宋体" w:eastAsia="新宋体" w:hAnsi="新宋体" w:hint="eastAsia"/>
+          <w:sz w:val="30"/>
+          <w:szCs w:val="30"/>
+          <w:u w:val="single"/>
+        </w:rPr>
+        <w:t xml:space="preserve">      </w:t>
+      </w:r>
+    </w:p>
+    <w:p>
+      <w:pPr>
+        <w:spacing w:before="156" w:after="156"/>
+        <w:ind w:firstLineChars="650" w:firstLine="1950"/>
+        <w:rPr>
+          <w:rFonts w:ascii="新宋体" w:eastAsia="新宋体" w:hAnsi="新宋体" w:hint="eastAsia"/>
+          <w:sz w:val="30"/>
+          <w:szCs w:val="30"/>
+          <w:u w:val="single"/>
+        </w:rPr>
+      </w:pPr>
+    </w:p>
+    <w:p>
+      <w:pPr>
+        <w:spacing w:before="156" w:afterLines="400" w:after="1248"/>
+        <w:ind w:firstLineChars="650" w:firstLine="1950"/>
+        <w:rPr>
+          <w:rFonts w:ascii="楷体_GB2312" w:eastAsia="楷体_GB2312" w:hint="eastAsia"/>
+          <w:sz w:val="30"/>
+          <w:szCs w:val="30"/>
+          <w:u w:val="single"/>
+        </w:rPr>
+      </w:pPr>
+      <w:r>
+        <w:rPr>
+          <w:rFonts w:ascii="楷体_GB2312" w:eastAsia="楷体_GB2312" w:hint="eastAsia"/>
+          <w:sz w:val="30"/>
+          <w:szCs w:val="30"/>
+        </w:rPr>
+        <w:t>教师评分</w:t>
+      </w:r>
+      <w:r>
+        <w:rPr>
+          <w:rFonts w:ascii="楷体_GB2312" w:eastAsia="楷体_GB2312" w:hint="eastAsia"/>
+          <w:sz w:val="30"/>
+          <w:szCs w:val="30"/>
+          <w:u w:val="single"/>
+        </w:rPr>
+        <w:t xml:space="preserve">                       </w:t>
+      </w:r>
+    </w:p>
+    <w:p>
+      <w:pPr>
+        <w:spacing w:before="156" w:afterLines="100" w:after="312"/>
+        <w:ind w:firstLineChars="1250" w:firstLine="3750"/>
+        <w:rPr>
+          <w:rFonts w:hint="eastAsia"/>
+        </w:rPr>
+      </w:pPr>
+      <w:r>
+        <w:rPr>
+          <w:rFonts w:ascii="仿宋_GB2312" w:eastAsia="仿宋_GB2312" w:hint="eastAsia"/>
+          <w:sz w:val="30"/>
+          <w:szCs w:val="30"/>
+        </w:rPr>
+        <w:lastRenderedPageBreak/>
+        <w:t>201</w:t>
+      </w:r>
+      <w:r>
+        <w:rPr>
+          <w:rFonts w:ascii="仿宋_GB2312" w:eastAsia="仿宋_GB2312" w:hint="eastAsia"/>
+          <w:sz w:val="30"/>
+          <w:szCs w:val="30"/>
+        </w:rPr>
+        <w:t>8</w:t>
+      </w:r>
+      <w:r>
+        <w:rPr>
+          <w:rFonts w:ascii="仿宋_GB2312" w:eastAsia="仿宋_GB2312" w:hint="eastAsia"/>
+          <w:sz w:val="30"/>
+          <w:szCs w:val="30"/>
+        </w:rPr>
+        <w:t xml:space="preserve">年 </w:t>
+      </w:r>
+      <w:r>
+        <w:rPr>
+          <w:rFonts w:ascii="仿宋_GB2312" w:eastAsia="仿宋_GB2312" w:hint="eastAsia"/>
+          <w:sz w:val="30"/>
+          <w:szCs w:val="30"/>
+        </w:rPr>
+        <w:t>0</w:t>
+      </w:r>
+      <w:r>
+        <w:rPr>
+          <w:rFonts w:ascii="仿宋_GB2312" w:eastAsia="仿宋_GB2312"/>
+          <w:sz w:val="30"/>
+          <w:szCs w:val="30"/>
+        </w:rPr>
+        <w:t>4</w:t>
+      </w:r>
+      <w:r>
+        <w:rPr>
+          <w:rFonts w:ascii="仿宋_GB2312" w:eastAsia="仿宋_GB2312" w:hint="eastAsia"/>
+          <w:sz w:val="30"/>
+          <w:szCs w:val="30"/>
+        </w:rPr>
+        <w:t xml:space="preserve"> </w:t>
+      </w:r>
+      <w:r>
+        <w:rPr>
+          <w:rFonts w:ascii="仿宋_GB2312" w:eastAsia="仿宋_GB2312" w:hint="eastAsia"/>
+          <w:sz w:val="30"/>
+          <w:szCs w:val="30"/>
+        </w:rPr>
+        <w:t>月</w:t>
+      </w:r>
+    </w:p>
+    <w:p>
+      <w:pPr>
+        <w:keepNext/>
+        <w:keepLines/>
+        <w:spacing w:before="260" w:after="260" w:line="416" w:lineRule="auto"/>
+        <w:outlineLvl w:val="1"/>
+        <w:rPr>
+          <w:rFonts w:ascii="Arial" w:eastAsia="黑体" w:hAnsi="Arial"/>
+          <w:b/>
+          <w:bCs/>
+          <w:sz w:val="28"/>
+          <w:szCs w:val="28"/>
+        </w:rPr>
+      </w:pPr>
+      <w:r>
+        <w:rPr>
+          <w:rFonts w:ascii="Arial" w:eastAsia="黑体" w:hAnsi="Arial" w:hint="eastAsia"/>
+          <w:b/>
+          <w:bCs/>
+          <w:sz w:val="28"/>
+          <w:szCs w:val="28"/>
+        </w:rPr>
+        <w:t>一【上机实验内容】</w:t>
+      </w:r>
+    </w:p>
+    <w:p>
+      <w:pPr>
+        <w:pStyle w:val="aa"/>
+        <w:numPr>
+          <w:ilvl w:val="0"/>
+          <w:numId w:val="2"/>
+        </w:numPr>
+        <w:rPr>
+          <w:rFonts w:hAnsi="宋体" w:cs="宋体"/>
+          <w:color w:val="000000"/>
+        </w:rPr>
+      </w:pPr>
+      <w:r>
+        <w:rPr>
+          <w:rFonts w:hAnsi="宋体" w:cs="宋体"/>
+          <w:color w:val="000000"/>
+        </w:rPr>
+        <w:t>使用SVN版本管理软件</w:t>
+      </w:r>
+    </w:p>
+    <w:p>
+      <w:pPr>
+        <w:pStyle w:val="aa"/>
+        <w:numPr>
+          <w:ilvl w:val="0"/>
+          <w:numId w:val="3"/>
+        </w:numPr>
+        <w:rPr>
+          <w:rFonts w:hAnsi="宋体" w:cs="宋体"/>
+          <w:color w:val="000000"/>
+        </w:rPr>
+      </w:pPr>
+      <w:r>
+        <w:rPr>
+          <w:rFonts w:hAnsi="宋体" w:cs="宋体" w:hint="eastAsia"/>
+          <w:color w:val="000000"/>
+        </w:rPr>
+        <w:t>安装最新版版本管理软件</w:t>
+      </w:r>
+    </w:p>
+    <w:p>
+      <w:pPr>
+        <w:pStyle w:val="aa"/>
+        <w:numPr>
+          <w:ilvl w:val="0"/>
+          <w:numId w:val="3"/>
+        </w:numPr>
+        <w:rPr>
+          <w:rFonts w:hAnsi="宋体" w:cs="宋体"/>
+          <w:color w:val="000000"/>
+        </w:rPr>
+      </w:pPr>
+      <w:r>
+        <w:rPr>
+          <w:rFonts w:hAnsi="宋体" w:cs="宋体"/>
+          <w:color w:val="000000"/>
+        </w:rPr>
+        <w:t>新建版本库</w:t>
+      </w:r>
+    </w:p>
+    <w:p>
+      <w:pPr>
+        <w:pStyle w:val="aa"/>
+        <w:numPr>
+          <w:ilvl w:val="0"/>
+          <w:numId w:val="3"/>
+        </w:numPr>
+        <w:rPr>
+          <w:rFonts w:hAnsi="宋体" w:cs="宋体"/>
+          <w:color w:val="000000"/>
+        </w:rPr>
+      </w:pPr>
+      <w:r>
+        <w:rPr>
+          <w:rFonts w:hAnsi="宋体" w:cs="宋体"/>
+          <w:color w:val="000000"/>
+        </w:rPr>
+        <w:t>检出新版本</w:t>
+      </w:r>
+      <w:r>
+        <w:rPr>
+          <w:rFonts w:hAnsi="宋体" w:cs="宋体" w:hint="eastAsia"/>
+          <w:color w:val="000000"/>
+        </w:rPr>
+        <w:t>，</w:t>
+      </w:r>
+      <w:proofErr w:type="spellStart"/>
+      <w:r>
+        <w:rPr>
+          <w:rFonts w:hAnsi="宋体" w:cs="宋体"/>
+          <w:color w:val="000000"/>
+        </w:rPr>
+        <w:t>Untiy</w:t>
+      </w:r>
+      <w:proofErr w:type="spellEnd"/>
+      <w:r>
+        <w:rPr>
+          <w:rFonts w:hAnsi="宋体" w:cs="宋体"/>
+          <w:color w:val="000000"/>
+        </w:rPr>
+        <w:t>工程使用该版本文件夹</w:t>
+      </w:r>
+    </w:p>
+    <w:p>
+      <w:pPr>
+        <w:pStyle w:val="aa"/>
+        <w:numPr>
+          <w:ilvl w:val="0"/>
+          <w:numId w:val="3"/>
+        </w:numPr>
+        <w:rPr>
+          <w:rFonts w:hAnsi="宋体" w:cs="宋体"/>
+          <w:color w:val="000000"/>
+        </w:rPr>
+      </w:pPr>
+      <w:r>
+        <w:rPr>
+          <w:rFonts w:hAnsi="宋体" w:cs="宋体"/>
+          <w:color w:val="000000"/>
+        </w:rPr>
+        <w:t>添加新文件到版本库</w:t>
+      </w:r>
+    </w:p>
+    <w:p>
+      <w:pPr>
+        <w:pStyle w:val="aa"/>
+        <w:numPr>
+          <w:ilvl w:val="0"/>
+          <w:numId w:val="3"/>
+        </w:numPr>
+        <w:rPr>
+          <w:rFonts w:hAnsi="宋体" w:cs="宋体"/>
+          <w:color w:val="000000"/>
+        </w:rPr>
+      </w:pPr>
+      <w:r>
+        <w:rPr>
+          <w:rFonts w:hAnsi="宋体" w:cs="宋体"/>
+          <w:color w:val="000000"/>
+        </w:rPr>
+        <w:t>提交版本并书写注释</w:t>
+      </w:r>
+    </w:p>
+    <w:p>
+      <w:pPr>
+        <w:pStyle w:val="aa"/>
+        <w:numPr>
+          <w:ilvl w:val="0"/>
+          <w:numId w:val="2"/>
+        </w:numPr>
+        <w:rPr>
+          <w:rFonts w:hAnsi="宋体" w:cs="宋体"/>
+          <w:color w:val="000000"/>
+        </w:rPr>
+      </w:pPr>
+      <w:r>
+        <w:rPr>
+          <w:rFonts w:hAnsi="宋体" w:cs="宋体"/>
+          <w:color w:val="000000"/>
+        </w:rPr>
+        <w:t>熟悉Unity软件使用</w:t>
+      </w:r>
+    </w:p>
+    <w:p>
+      <w:pPr>
+        <w:pStyle w:val="aa"/>
+        <w:numPr>
+          <w:ilvl w:val="0"/>
+          <w:numId w:val="4"/>
+        </w:numPr>
+        <w:rPr>
+          <w:rFonts w:hAnsi="宋体" w:cs="宋体"/>
+          <w:color w:val="000000"/>
+        </w:rPr>
+      </w:pPr>
+      <w:r>
+        <w:rPr>
+          <w:rFonts w:hAnsi="宋体" w:cs="宋体" w:hint="eastAsia"/>
+          <w:color w:val="000000"/>
+        </w:rPr>
+        <w:t>新建工程</w:t>
+      </w:r>
+      <w:proofErr w:type="spellStart"/>
+      <w:r>
+        <w:rPr>
+          <w:rFonts w:hAnsi="宋体" w:cs="宋体" w:hint="eastAsia"/>
+          <w:color w:val="000000"/>
+        </w:rPr>
+        <w:t>Mr</w:t>
+      </w:r>
+      <w:r>
+        <w:rPr>
+          <w:rFonts w:hAnsi="宋体" w:cs="宋体"/>
+          <w:color w:val="000000"/>
+        </w:rPr>
+        <w:t>.Potato</w:t>
+      </w:r>
+      <w:proofErr w:type="spellEnd"/>
+    </w:p>
+    <w:p>
+      <w:pPr>
+        <w:pStyle w:val="aa"/>
+        <w:numPr>
+          <w:ilvl w:val="0"/>
+          <w:numId w:val="4"/>
+        </w:numPr>
+        <w:rPr>
+          <w:rFonts w:hAnsi="宋体" w:cs="宋体"/>
+          <w:color w:val="000000"/>
+        </w:rPr>
+      </w:pPr>
+      <w:r>
+        <w:rPr>
+          <w:rFonts w:hAnsi="宋体" w:cs="宋体"/>
+          <w:color w:val="000000"/>
+        </w:rPr>
+        <w:t>导入素材</w:t>
+      </w:r>
+    </w:p>
+    <w:p>
+      <w:pPr>
+        <w:pStyle w:val="aa"/>
+        <w:numPr>
+          <w:ilvl w:val="0"/>
+          <w:numId w:val="4"/>
+        </w:numPr>
+        <w:rPr>
+          <w:rFonts w:hAnsi="宋体" w:cs="宋体"/>
+          <w:color w:val="000000"/>
+        </w:rPr>
+      </w:pPr>
+      <w:r>
+        <w:rPr>
+          <w:rFonts w:hAnsi="宋体" w:cs="宋体"/>
+          <w:color w:val="000000"/>
+        </w:rPr>
+        <w:t xml:space="preserve">使用sprite </w:t>
+      </w:r>
+      <w:proofErr w:type="spellStart"/>
+      <w:r>
+        <w:rPr>
+          <w:rFonts w:hAnsi="宋体" w:cs="宋体"/>
+          <w:color w:val="000000"/>
+        </w:rPr>
+        <w:t>Edtor</w:t>
+      </w:r>
+      <w:proofErr w:type="spellEnd"/>
+      <w:r>
+        <w:rPr>
+          <w:rFonts w:hAnsi="宋体" w:cs="宋体"/>
+          <w:color w:val="000000"/>
+        </w:rPr>
+        <w:t>编辑素材并创建场景</w:t>
+      </w:r>
+      <w:r>
+        <w:rPr>
+          <w:rFonts w:hAnsi="宋体" w:cs="宋体" w:hint="eastAsia"/>
+          <w:color w:val="000000"/>
+        </w:rPr>
+        <w:t>，</w:t>
+      </w:r>
+      <w:r>
+        <w:rPr>
+          <w:rFonts w:hAnsi="宋体" w:cs="宋体"/>
+          <w:color w:val="000000"/>
+        </w:rPr>
+        <w:t>包括</w:t>
+      </w:r>
+      <w:r>
+        <w:rPr>
+          <w:rFonts w:hAnsi="宋体" w:cs="宋体" w:hint="eastAsia"/>
+          <w:color w:val="000000"/>
+        </w:rPr>
+        <w:t>：</w:t>
+      </w:r>
+      <w:r>
+        <w:rPr>
+          <w:rFonts w:hAnsi="宋体" w:cs="宋体"/>
+          <w:color w:val="000000"/>
+        </w:rPr>
+        <w:t>前景</w:t>
+      </w:r>
+      <w:r>
+        <w:rPr>
+          <w:rFonts w:hAnsi="宋体" w:cs="宋体" w:hint="eastAsia"/>
+          <w:color w:val="000000"/>
+        </w:rPr>
+        <w:t>，</w:t>
+      </w:r>
+      <w:r>
+        <w:rPr>
+          <w:rFonts w:hAnsi="宋体" w:cs="宋体"/>
+          <w:color w:val="000000"/>
+        </w:rPr>
+        <w:t>背景和主角</w:t>
+      </w:r>
+    </w:p>
+    <w:p>
+      <w:pPr>
+        <w:pStyle w:val="aa"/>
+        <w:numPr>
+          <w:ilvl w:val="0"/>
+          <w:numId w:val="4"/>
+        </w:numPr>
+        <w:rPr>
+          <w:rFonts w:hAnsi="宋体" w:cs="宋体"/>
+          <w:color w:val="000000"/>
+        </w:rPr>
+      </w:pPr>
+      <w:r>
+        <w:rPr>
+          <w:rFonts w:hAnsi="宋体" w:cs="宋体"/>
+          <w:color w:val="000000"/>
+        </w:rPr>
+        <w:t>将完成的工程提交到版本库保存</w:t>
+      </w:r>
+    </w:p>
+    <w:p>
+      <w:pPr>
+        <w:keepNext/>
+        <w:keepLines/>
+        <w:spacing w:before="260" w:after="260" w:line="416" w:lineRule="auto"/>
+        <w:outlineLvl w:val="1"/>
+        <w:rPr>
+          <w:rFonts w:ascii="Arial" w:eastAsia="黑体" w:hAnsi="Arial"/>
+          <w:b/>
+          <w:bCs/>
+          <w:sz w:val="28"/>
+          <w:szCs w:val="28"/>
+        </w:rPr>
+      </w:pPr>
+      <w:r>
+        <w:rPr>
+          <w:rFonts w:ascii="Arial" w:eastAsia="黑体" w:hAnsi="Arial" w:hint="eastAsia"/>
+          <w:b/>
+          <w:bCs/>
+          <w:sz w:val="28"/>
+          <w:szCs w:val="28"/>
+        </w:rPr>
+        <w:t>二</w:t>
+      </w:r>
+      <w:r>
+        <w:rPr>
+          <w:rFonts w:ascii="Arial" w:eastAsia="黑体" w:hAnsi="Arial" w:hint="eastAsia"/>
+          <w:b/>
+          <w:bCs/>
+          <w:sz w:val="28"/>
+          <w:szCs w:val="28"/>
+        </w:rPr>
+        <w:t>【上机调试中出现的错误信息、错误原因及解决办法】</w:t>
+      </w:r>
+    </w:p>
+    <w:p>
+      <w:pPr>
+        <w:pStyle w:val="a9"/>
+        <w:numPr>
+          <w:ilvl w:val="0"/>
+          <w:numId w:val="1"/>
+        </w:numPr>
+        <w:ind w:firstLineChars="0"/>
+        <w:rPr>
+          <w:rFonts w:ascii="宋体" w:hAnsi="宋体"/>
+          <w:sz w:val="24"/>
+        </w:rPr>
+      </w:pPr>
+      <w:r>
+        <w:rPr>
+          <w:rFonts w:ascii="宋体" w:hAnsi="宋体" w:hint="eastAsia"/>
+          <w:sz w:val="24"/>
+        </w:rPr>
+        <w:t>错误信息：</w:t>
+      </w:r>
+      <w:r>
+        <w:rPr>
+          <w:rFonts w:ascii="宋体" w:hAnsi="宋体" w:hint="eastAsia"/>
+          <w:sz w:val="24"/>
+        </w:rPr>
+        <w:t>在编写背景（前景和后景）的时候有些图像显示不出来</w:t>
+      </w:r>
+      <w:r>
+        <w:rPr>
+          <w:rFonts w:ascii="宋体" w:hAnsi="宋体" w:hint="eastAsia"/>
+          <w:sz w:val="24"/>
+        </w:rPr>
+        <w:t>。</w:t>
+      </w:r>
+    </w:p>
+    <w:p>
+      <w:pPr>
+        <w:rPr>
+          <w:rFonts w:ascii="宋体" w:hAnsi="宋体"/>
+          <w:sz w:val="24"/>
+        </w:rPr>
+      </w:pPr>
+      <w:r>
+        <w:rPr>
+          <w:rFonts w:ascii="宋体" w:hAnsi="宋体" w:hint="eastAsia"/>
+          <w:sz w:val="24"/>
+        </w:rPr>
+        <w:t>错误原因：</w:t>
+      </w:r>
+      <w:r>
+        <w:rPr>
+          <w:rFonts w:ascii="宋体" w:hAnsi="宋体" w:hint="eastAsia"/>
+          <w:sz w:val="24"/>
+        </w:rPr>
+        <w:t>层级关系设置错误。</w:t>
+      </w:r>
+    </w:p>
+    <w:p>
+      <w:pPr>
+        <w:rPr>
+          <w:rFonts w:ascii="宋体" w:hAnsi="宋体"/>
+          <w:sz w:val="24"/>
+        </w:rPr>
+      </w:pPr>
+      <w:r>
+        <w:rPr>
+          <w:rFonts w:ascii="宋体" w:hAnsi="宋体" w:hint="eastAsia"/>
+          <w:sz w:val="24"/>
+        </w:rPr>
+        <w:t>解决办法：</w:t>
+      </w:r>
+      <w:r>
+        <w:rPr>
+          <w:rFonts w:ascii="宋体" w:hAnsi="宋体" w:hint="eastAsia"/>
+          <w:sz w:val="24"/>
+        </w:rPr>
+        <w:t>重新分析层级关系</w:t>
+      </w:r>
+      <w:r>
+        <w:rPr>
+          <w:rFonts w:ascii="宋体" w:hAnsi="宋体" w:hint="eastAsia"/>
+          <w:sz w:val="24"/>
+        </w:rPr>
+        <w:t>，相同的</w:t>
+      </w:r>
+      <w:r>
+        <w:rPr>
+          <w:rFonts w:ascii="宋体" w:hAnsi="宋体" w:hint="eastAsia"/>
+          <w:sz w:val="24"/>
+        </w:rPr>
+        <w:t>东西放到一层，一层内再排序渲染即可。</w:t>
+      </w:r>
+    </w:p>
+    <w:p>
+      <w:pPr>
+        <w:rPr>
+          <w:rFonts w:ascii="宋体" w:hAnsi="宋体"/>
+          <w:sz w:val="24"/>
+        </w:rPr>
+      </w:pPr>
+    </w:p>
+    <w:p>
+      <w:pPr>
+        <w:pStyle w:val="a9"/>
+        <w:numPr>
+          <w:ilvl w:val="0"/>
+          <w:numId w:val="1"/>
+        </w:numPr>
+        <w:ind w:firstLineChars="0"/>
+        <w:rPr>
+          <w:rFonts w:ascii="宋体" w:hAnsi="宋体"/>
+          <w:sz w:val="24"/>
+        </w:rPr>
+      </w:pPr>
+      <w:r>
+        <w:rPr>
+          <w:rFonts w:ascii="宋体" w:hAnsi="宋体" w:hint="eastAsia"/>
+          <w:sz w:val="24"/>
+        </w:rPr>
+        <w:t>错误信息：</w:t>
+      </w:r>
+      <w:r>
+        <w:rPr>
+          <w:rFonts w:ascii="宋体" w:hAnsi="宋体" w:hint="eastAsia"/>
+          <w:sz w:val="24"/>
+        </w:rPr>
+        <w:t>不能左右控制方向。</w:t>
+      </w:r>
+    </w:p>
+    <w:p>
+      <w:pPr>
+        <w:rPr>
+          <w:rFonts w:ascii="宋体" w:hAnsi="宋体"/>
+          <w:sz w:val="24"/>
+        </w:rPr>
+      </w:pPr>
+      <w:r>
+        <w:rPr>
+          <w:rFonts w:ascii="宋体" w:hAnsi="宋体" w:hint="eastAsia"/>
+          <w:sz w:val="24"/>
+        </w:rPr>
+        <w:t>错误原因：</w:t>
+      </w:r>
+      <w:proofErr w:type="spellStart"/>
+      <w:r>
+        <w:rPr>
+          <w:rFonts w:ascii="宋体" w:hAnsi="宋体" w:hint="eastAsia"/>
+          <w:sz w:val="24"/>
+        </w:rPr>
+        <w:t>GetAxis</w:t>
+      </w:r>
+      <w:proofErr w:type="spellEnd"/>
+      <w:r>
+        <w:rPr>
+          <w:rFonts w:ascii="宋体" w:hAnsi="宋体" w:hint="eastAsia"/>
+          <w:sz w:val="24"/>
+        </w:rPr>
+        <w:t>的垂直这个单词</w:t>
+      </w:r>
+      <w:r>
+        <w:rPr>
+          <w:rFonts w:ascii="宋体" w:hAnsi="宋体" w:hint="eastAsia"/>
+          <w:sz w:val="24"/>
+        </w:rPr>
+        <w:t>拼错了。</w:t>
+      </w:r>
+    </w:p>
+    <w:p>
+      <w:pPr>
+        <w:rPr>
+          <w:rFonts w:ascii="宋体" w:hAnsi="宋体"/>
+          <w:sz w:val="24"/>
+        </w:rPr>
+      </w:pPr>
+      <w:r>
+        <w:rPr>
+          <w:rFonts w:ascii="宋体" w:hAnsi="宋体" w:hint="eastAsia"/>
+          <w:sz w:val="24"/>
+        </w:rPr>
+        <w:t>解决办法：纠正拼写。</w:t>
+      </w:r>
+    </w:p>
+    <w:p>
+      <w:pPr>
+        <w:keepNext/>
+        <w:keepLines/>
+        <w:spacing w:before="260" w:after="260" w:line="416" w:lineRule="auto"/>
+        <w:outlineLvl w:val="1"/>
+        <w:rPr>
+          <w:rFonts w:ascii="Arial" w:eastAsia="黑体" w:hAnsi="Arial"/>
+          <w:b/>
+          <w:bCs/>
+          <w:sz w:val="28"/>
+          <w:szCs w:val="28"/>
+        </w:rPr>
+      </w:pPr>
+      <w:r>
+        <w:rPr>
+          <w:rFonts w:ascii="Arial" w:eastAsia="黑体" w:hAnsi="Arial" w:hint="eastAsia"/>
+          <w:b/>
+          <w:bCs/>
+          <w:sz w:val="28"/>
+          <w:szCs w:val="28"/>
+        </w:rPr>
+        <w:t>三</w:t>
+      </w:r>
+      <w:r>
+        <w:rPr>
+          <w:rFonts w:ascii="Arial" w:eastAsia="黑体" w:hAnsi="Arial" w:hint="eastAsia"/>
+          <w:b/>
+          <w:bCs/>
+          <w:sz w:val="28"/>
+          <w:szCs w:val="28"/>
+        </w:rPr>
+        <w:t>【上机实验中的其他它问题及心得】（重点）</w:t>
+      </w:r>
+    </w:p>
+    <w:p>
+      <w:pPr>
         <w:pStyle w:val="a8"/>
+      </w:pPr>
+      <w:r>
+        <w:rPr>
+          <w:rFonts w:hint="eastAsia"/>
+        </w:rPr>
+        <w:t>必须要十分的仔细分析，梳理步骤，不能缺少步骤才能够得到预计的效果。</w:t>
+      </w:r>
+    </w:p>
+    <w:p>
+      <w:pPr>
+        <w:keepNext/>
+        <w:keepLines/>
+        <w:spacing w:before="260" w:after="260" w:line="416" w:lineRule="auto"/>
+        <w:outlineLvl w:val="1"/>
+        <w:rPr>
+          <w:rFonts w:ascii="Arial" w:eastAsia="黑体" w:hAnsi="Arial"/>
+          <w:b/>
+          <w:bCs/>
+          <w:sz w:val="28"/>
+          <w:szCs w:val="28"/>
+        </w:rPr>
+      </w:pPr>
+      <w:r>
+        <w:rPr>
+          <w:rFonts w:ascii="Arial" w:eastAsia="黑体" w:hAnsi="Arial" w:hint="eastAsia"/>
+          <w:b/>
+          <w:bCs/>
+          <w:sz w:val="28"/>
+          <w:szCs w:val="28"/>
+        </w:rPr>
+        <w:t>四</w:t>
+      </w:r>
+      <w:r>
+        <w:rPr>
+          <w:rFonts w:ascii="Arial" w:eastAsia="黑体" w:hAnsi="Arial" w:hint="eastAsia"/>
+          <w:b/>
+          <w:bCs/>
+          <w:sz w:val="28"/>
+          <w:szCs w:val="28"/>
+        </w:rPr>
+        <w:t>【</w:t>
+      </w:r>
+      <w:r>
+        <w:rPr>
+          <w:rFonts w:ascii="Arial" w:eastAsia="黑体" w:hAnsi="Arial" w:hint="eastAsia"/>
+          <w:b/>
+          <w:bCs/>
+          <w:sz w:val="28"/>
+          <w:szCs w:val="28"/>
+        </w:rPr>
+        <w:t>结果</w:t>
+      </w:r>
+      <w:r>
+        <w:rPr>
+          <w:rFonts w:ascii="Arial" w:eastAsia="黑体" w:hAnsi="Arial" w:hint="eastAsia"/>
+          <w:b/>
+          <w:bCs/>
+          <w:sz w:val="28"/>
+          <w:szCs w:val="28"/>
+        </w:rPr>
+        <w:t>】</w:t>
+      </w:r>
+    </w:p>
+    <w:p>
+      <w:pPr>
+        <w:pStyle w:val="a8"/>
         <w:rPr>
           <w:rFonts w:ascii="宋体" w:hAnsi="宋体"/>
           <w:sz w:val="24"/>
@@ -1730,43 +1418,61 @@
           <w:rFonts w:ascii="宋体" w:hAnsi="宋体" w:hint="eastAsia"/>
           <w:sz w:val="24"/>
         </w:rPr>
+        <w:t>创建场景：</w:t>
+      </w:r>
+      <w:r>
+        <w:rPr>
+          <w:rFonts w:ascii="宋体" w:hAnsi="宋体" w:hint="eastAsia"/>
+          <w:sz w:val="24"/>
+        </w:rPr>
+        <w:t>把素材依次导入，设计层级关系以得到正确的显示结果。</w:t>
+      </w:r>
+    </w:p>
+    <w:p>
+      <w:pPr>
+        <w:pStyle w:val="a8"/>
+        <w:numPr>
+          <w:ilvl w:val="0"/>
+          <w:numId w:val="5"/>
+        </w:numPr>
+        <w:rPr>
+          <w:rFonts w:ascii="宋体" w:hAnsi="宋体"/>
+          <w:sz w:val="24"/>
+        </w:rPr>
+      </w:pPr>
+      <w:r>
+        <w:rPr>
+          <w:rFonts w:ascii="宋体" w:hAnsi="宋体" w:hint="eastAsia"/>
+          <w:sz w:val="24"/>
+        </w:rPr>
+        <w:t>背</w:t>
+      </w:r>
+      <w:r>
+        <w:rPr>
+          <w:rFonts w:ascii="宋体" w:hAnsi="宋体" w:hint="eastAsia"/>
+          <w:sz w:val="24"/>
+        </w:rPr>
+        <w:t>景：</w:t>
+      </w:r>
+    </w:p>
+    <w:p>
+      <w:pPr>
+        <w:pStyle w:val="a8"/>
+        <w:rPr>
+          <w:rFonts w:ascii="宋体" w:hAnsi="宋体"/>
+          <w:sz w:val="24"/>
+        </w:rPr>
+      </w:pPr>
+      <w:r>
+        <w:rPr>
+          <w:noProof/>
+        </w:rPr>
         <w:lastRenderedPageBreak/>
-        <w:t>他们都是</w:t>
-      </w:r>
-      <w:proofErr w:type="spellStart"/>
-      <w:r>
-        <w:rPr>
-          <w:rFonts w:ascii="宋体" w:hAnsi="宋体" w:hint="eastAsia"/>
-          <w:sz w:val="24"/>
-        </w:rPr>
-        <w:t>BackGround</w:t>
-      </w:r>
-      <w:proofErr w:type="spellEnd"/>
-      <w:r>
-        <w:rPr>
-          <w:rFonts w:ascii="宋体" w:hAnsi="宋体" w:hint="eastAsia"/>
-          <w:sz w:val="24"/>
-        </w:rPr>
-        <w:t>层：</w:t>
-      </w:r>
-    </w:p>
-    <w:p>
-      <w:pPr>
-        <w:pStyle w:val="a8"/>
-        <w:rPr>
-          <w:rFonts w:ascii="宋体" w:hAnsi="宋体"/>
-          <w:sz w:val="24"/>
-        </w:rPr>
-      </w:pPr>
-      <w:r>
-        <w:rPr>
-          <w:noProof/>
-        </w:rPr>
         <w:drawing>
-          <wp:inline distT="0" distB="0" distL="0" distR="0" wp14:anchorId="1FC7A917" wp14:editId="2AC215CD">
-            <wp:extent cx="5274310" cy="1377315"/>
+          <wp:inline distT="0" distB="0" distL="0" distR="0" wp14:anchorId="7F5C227A" wp14:editId="157707EC">
+            <wp:extent cx="3178834" cy="1757708"/>
             <wp:effectExtent l="0" t="0" r="2540" b="0"/>
-            <wp:docPr id="6" name="图片 6"/>
+            <wp:docPr id="2" name="图片 2"/>
             <wp:cNvGraphicFramePr>
               <a:graphicFrameLocks xmlns:a="http://schemas.openxmlformats.org/drawingml/2006/main" noChangeAspect="1"/>
             </wp:cNvGraphicFramePr>
@@ -1786,7 +1492,7 @@
                   <pic:spPr>
                     <a:xfrm>
                       <a:off x="0" y="0"/>
-                      <a:ext cx="5274310" cy="1377315"/>
+                      <a:ext cx="3187208" cy="1762338"/>
                     </a:xfrm>
                     <a:prstGeom prst="rect">
                       <a:avLst/>
@@ -1812,28 +1518,23 @@
           <w:rFonts w:ascii="宋体" w:hAnsi="宋体" w:hint="eastAsia"/>
           <w:sz w:val="24"/>
         </w:rPr>
-        <w:t>层内</w:t>
-      </w:r>
-      <w:r>
-        <w:rPr>
-          <w:rFonts w:ascii="宋体" w:hAnsi="宋体" w:hint="eastAsia"/>
-          <w:sz w:val="24"/>
-        </w:rPr>
-        <w:t>注意设计层级关系</w:t>
-      </w:r>
-      <w:r>
-        <w:rPr>
-          <w:rFonts w:ascii="宋体" w:hAnsi="宋体" w:hint="eastAsia"/>
-          <w:sz w:val="24"/>
-        </w:rPr>
-        <w:t>，</w:t>
-      </w:r>
-      <w:r>
-        <w:rPr>
-          <w:rFonts w:ascii="宋体" w:hAnsi="宋体" w:hint="eastAsia"/>
-          <w:sz w:val="24"/>
-        </w:rPr>
-        <w:t>要放后面的值越大：</w:t>
+        <w:t>他们都是</w:t>
+      </w:r>
+      <w:proofErr w:type="spellStart"/>
+      <w:r>
+        <w:rPr>
+          <w:rFonts w:ascii="宋体" w:hAnsi="宋体" w:hint="eastAsia"/>
+          <w:sz w:val="24"/>
+        </w:rPr>
+        <w:t>BackGround</w:t>
+      </w:r>
+      <w:proofErr w:type="spellEnd"/>
+      <w:r>
+        <w:rPr>
+          <w:rFonts w:ascii="宋体" w:hAnsi="宋体" w:hint="eastAsia"/>
+          <w:sz w:val="24"/>
+        </w:rPr>
+        <w:t>层：</w:t>
       </w:r>
     </w:p>
     <w:p>
@@ -1849,10 +1550,10 @@
           <w:noProof/>
         </w:rPr>
         <w:drawing>
-          <wp:inline distT="0" distB="0" distL="0" distR="0" wp14:anchorId="1F33DF00" wp14:editId="1D91352B">
-            <wp:extent cx="5274310" cy="1992630"/>
-            <wp:effectExtent l="0" t="0" r="2540" b="7620"/>
-            <wp:docPr id="3" name="图片 3"/>
+          <wp:inline distT="0" distB="0" distL="0" distR="0" wp14:anchorId="1FC7A917" wp14:editId="2AC215CD">
+            <wp:extent cx="5274310" cy="1377315"/>
+            <wp:effectExtent l="0" t="0" r="2540" b="0"/>
+            <wp:docPr id="6" name="图片 6"/>
             <wp:cNvGraphicFramePr>
               <a:graphicFrameLocks xmlns:a="http://schemas.openxmlformats.org/drawingml/2006/main" noChangeAspect="1"/>
             </wp:cNvGraphicFramePr>
@@ -1872,7 +1573,7 @@
                   <pic:spPr>
                     <a:xfrm>
                       <a:off x="0" y="0"/>
-                      <a:ext cx="5274310" cy="1992630"/>
+                      <a:ext cx="5274310" cy="1377315"/>
                     </a:xfrm>
                     <a:prstGeom prst="rect">
                       <a:avLst/>
@@ -1888,10 +1589,6 @@
     <w:p>
       <w:pPr>
         <w:pStyle w:val="a8"/>
-        <w:numPr>
-          <w:ilvl w:val="0"/>
-          <w:numId w:val="5"/>
-        </w:numPr>
         <w:rPr>
           <w:rFonts w:ascii="宋体" w:hAnsi="宋体"/>
           <w:sz w:val="24"/>
@@ -1902,14 +1599,28 @@
           <w:rFonts w:ascii="宋体" w:hAnsi="宋体" w:hint="eastAsia"/>
           <w:sz w:val="24"/>
         </w:rPr>
-        <w:t>前</w:t>
-      </w:r>
-      <w:r>
-        <w:rPr>
-          <w:rFonts w:ascii="宋体" w:hAnsi="宋体" w:hint="eastAsia"/>
-          <w:sz w:val="24"/>
-        </w:rPr>
-        <w:t>景：</w:t>
+        <w:t>层内</w:t>
+      </w:r>
+      <w:r>
+        <w:rPr>
+          <w:rFonts w:ascii="宋体" w:hAnsi="宋体" w:hint="eastAsia"/>
+          <w:sz w:val="24"/>
+        </w:rPr>
+        <w:t>注意设计层级关系</w:t>
+      </w:r>
+      <w:r>
+        <w:rPr>
+          <w:rFonts w:ascii="宋体" w:hAnsi="宋体" w:hint="eastAsia"/>
+          <w:sz w:val="24"/>
+        </w:rPr>
+        <w:t>，</w:t>
+      </w:r>
+      <w:r>
+        <w:rPr>
+          <w:rFonts w:ascii="宋体" w:hAnsi="宋体" w:hint="eastAsia"/>
+          <w:sz w:val="24"/>
+        </w:rPr>
+        <w:t>要放后面的值越大：</w:t>
       </w:r>
     </w:p>
     <w:p>
@@ -1925,10 +1636,10 @@
           <w:noProof/>
         </w:rPr>
         <w:drawing>
-          <wp:inline distT="0" distB="0" distL="0" distR="0" wp14:anchorId="128D556B" wp14:editId="5312A118">
-            <wp:extent cx="4922947" cy="2491956"/>
-            <wp:effectExtent l="0" t="0" r="0" b="3810"/>
-            <wp:docPr id="4" name="图片 4"/>
+          <wp:inline distT="0" distB="0" distL="0" distR="0" wp14:anchorId="1F33DF00" wp14:editId="1D91352B">
+            <wp:extent cx="5274310" cy="1992630"/>
+            <wp:effectExtent l="0" t="0" r="2540" b="7620"/>
+            <wp:docPr id="3" name="图片 3"/>
             <wp:cNvGraphicFramePr>
               <a:graphicFrameLocks xmlns:a="http://schemas.openxmlformats.org/drawingml/2006/main" noChangeAspect="1"/>
             </wp:cNvGraphicFramePr>
@@ -1948,7 +1659,7 @@
                   <pic:spPr>
                     <a:xfrm>
                       <a:off x="0" y="0"/>
-                      <a:ext cx="4922947" cy="2491956"/>
+                      <a:ext cx="5274310" cy="1992630"/>
                     </a:xfrm>
                     <a:prstGeom prst="rect">
                       <a:avLst/>
@@ -1964,6 +1675,10 @@
     <w:p>
       <w:pPr>
         <w:pStyle w:val="a8"/>
+        <w:numPr>
+          <w:ilvl w:val="0"/>
+          <w:numId w:val="5"/>
+        </w:numPr>
         <w:rPr>
           <w:rFonts w:ascii="宋体" w:hAnsi="宋体"/>
           <w:sz w:val="24"/>
@@ -1974,7 +1689,14 @@
           <w:rFonts w:ascii="宋体" w:hAnsi="宋体" w:hint="eastAsia"/>
           <w:sz w:val="24"/>
         </w:rPr>
-        <w:t>飞船、桥梁、建筑都需要刚体和碰撞体。</w:t>
+        <w:t>前</w:t>
+      </w:r>
+      <w:r>
+        <w:rPr>
+          <w:rFonts w:ascii="宋体" w:hAnsi="宋体" w:hint="eastAsia"/>
+          <w:sz w:val="24"/>
+        </w:rPr>
+        <w:t>景：</w:t>
       </w:r>
     </w:p>
     <w:p>
@@ -1990,10 +1712,10 @@
           <w:noProof/>
         </w:rPr>
         <w:drawing>
-          <wp:inline distT="0" distB="0" distL="0" distR="0" wp14:anchorId="2DBABBFE" wp14:editId="40DE8FA5">
-            <wp:extent cx="5274310" cy="1612900"/>
-            <wp:effectExtent l="0" t="0" r="2540" b="6350"/>
-            <wp:docPr id="5" name="图片 5"/>
+          <wp:inline distT="0" distB="0" distL="0" distR="0" wp14:anchorId="128D556B" wp14:editId="5312A118">
+            <wp:extent cx="4922947" cy="2491956"/>
+            <wp:effectExtent l="0" t="0" r="0" b="3810"/>
+            <wp:docPr id="4" name="图片 4"/>
             <wp:cNvGraphicFramePr>
               <a:graphicFrameLocks xmlns:a="http://schemas.openxmlformats.org/drawingml/2006/main" noChangeAspect="1"/>
             </wp:cNvGraphicFramePr>
@@ -2013,7 +1735,7 @@
                   <pic:spPr>
                     <a:xfrm>
                       <a:off x="0" y="0"/>
-                      <a:ext cx="5274310" cy="1612900"/>
+                      <a:ext cx="4922947" cy="2491956"/>
                     </a:xfrm>
                     <a:prstGeom prst="rect">
                       <a:avLst/>
@@ -2039,27 +1761,27 @@
           <w:rFonts w:ascii="宋体" w:hAnsi="宋体" w:hint="eastAsia"/>
           <w:sz w:val="24"/>
         </w:rPr>
+        <w:t>飞船、桥梁、建筑都需要刚体和碰撞体。</w:t>
+      </w:r>
+    </w:p>
+    <w:p>
+      <w:pPr>
+        <w:pStyle w:val="a8"/>
+        <w:rPr>
+          <w:rFonts w:ascii="宋体" w:hAnsi="宋体"/>
+          <w:sz w:val="24"/>
+        </w:rPr>
+      </w:pPr>
+      <w:r>
+        <w:rPr>
+          <w:noProof/>
+        </w:rPr>
         <w:lastRenderedPageBreak/>
-        <w:t>层级关系同理：</w:t>
-      </w:r>
-    </w:p>
-    <w:p>
-      <w:pPr>
-        <w:pStyle w:val="a8"/>
-        <w:rPr>
-          <w:rFonts w:ascii="宋体" w:hAnsi="宋体"/>
-          <w:sz w:val="24"/>
-        </w:rPr>
-      </w:pPr>
-      <w:r>
-        <w:rPr>
-          <w:noProof/>
-        </w:rPr>
         <w:drawing>
-          <wp:inline distT="0" distB="0" distL="0" distR="0" wp14:anchorId="64BA29DB" wp14:editId="1BB621A4">
-            <wp:extent cx="5274310" cy="1231900"/>
+          <wp:inline distT="0" distB="0" distL="0" distR="0" wp14:anchorId="2DBABBFE" wp14:editId="40DE8FA5">
+            <wp:extent cx="5274310" cy="1612900"/>
             <wp:effectExtent l="0" t="0" r="2540" b="6350"/>
-            <wp:docPr id="7" name="图片 7"/>
+            <wp:docPr id="5" name="图片 5"/>
             <wp:cNvGraphicFramePr>
               <a:graphicFrameLocks xmlns:a="http://schemas.openxmlformats.org/drawingml/2006/main" noChangeAspect="1"/>
             </wp:cNvGraphicFramePr>
@@ -2079,7 +1801,7 @@
                   <pic:spPr>
                     <a:xfrm>
                       <a:off x="0" y="0"/>
-                      <a:ext cx="5274310" cy="1231900"/>
+                      <a:ext cx="5274310" cy="1612900"/>
                     </a:xfrm>
                     <a:prstGeom prst="rect">
                       <a:avLst/>
@@ -2095,10 +1817,6 @@
     <w:p>
       <w:pPr>
         <w:pStyle w:val="a8"/>
-        <w:numPr>
-          <w:ilvl w:val="0"/>
-          <w:numId w:val="5"/>
-        </w:numPr>
         <w:rPr>
           <w:rFonts w:ascii="宋体" w:hAnsi="宋体"/>
           <w:sz w:val="24"/>
@@ -2109,7 +1827,7 @@
           <w:rFonts w:ascii="宋体" w:hAnsi="宋体" w:hint="eastAsia"/>
           <w:sz w:val="24"/>
         </w:rPr>
-        <w:t>主角：</w:t>
+        <w:t>层级关系同理：</w:t>
       </w:r>
     </w:p>
     <w:p>
@@ -2122,43 +1840,13 @@
       </w:pPr>
       <w:r>
         <w:rPr>
-          <w:rFonts w:ascii="宋体" w:hAnsi="宋体" w:hint="eastAsia"/>
-          <w:sz w:val="24"/>
-        </w:rPr>
-        <w:t>主角唯一的不同就是他需要先从图片里面分割出来然后把身体的各个部位拼接，使用Sprite</w:t>
-      </w:r>
-      <w:r>
-        <w:rPr>
-          <w:rFonts w:ascii="宋体" w:hAnsi="宋体"/>
-          <w:sz w:val="24"/>
-        </w:rPr>
-        <w:t xml:space="preserve"> </w:t>
-      </w:r>
-      <w:r>
-        <w:rPr>
-          <w:rFonts w:ascii="宋体" w:hAnsi="宋体" w:hint="eastAsia"/>
-          <w:sz w:val="24"/>
-        </w:rPr>
-        <w:t>Editor：</w:t>
-      </w:r>
-    </w:p>
-    <w:p>
-      <w:pPr>
-        <w:pStyle w:val="a8"/>
-        <w:rPr>
-          <w:rFonts w:ascii="宋体" w:hAnsi="宋体"/>
-          <w:sz w:val="24"/>
-        </w:rPr>
-      </w:pPr>
-      <w:r>
-        <w:rPr>
           <w:noProof/>
         </w:rPr>
         <w:drawing>
-          <wp:inline distT="0" distB="0" distL="0" distR="0" wp14:anchorId="38AF6363" wp14:editId="75A8CF70">
-            <wp:extent cx="5274310" cy="1511935"/>
-            <wp:effectExtent l="0" t="0" r="2540" b="0"/>
-            <wp:docPr id="10" name="图片 10"/>
+          <wp:inline distT="0" distB="0" distL="0" distR="0" wp14:anchorId="64BA29DB" wp14:editId="1BB621A4">
+            <wp:extent cx="5274310" cy="1231900"/>
+            <wp:effectExtent l="0" t="0" r="2540" b="6350"/>
+            <wp:docPr id="7" name="图片 7"/>
             <wp:cNvGraphicFramePr>
               <a:graphicFrameLocks xmlns:a="http://schemas.openxmlformats.org/drawingml/2006/main" noChangeAspect="1"/>
             </wp:cNvGraphicFramePr>
@@ -2178,7 +1866,7 @@
                   <pic:spPr>
                     <a:xfrm>
                       <a:off x="0" y="0"/>
-                      <a:ext cx="5274310" cy="1511935"/>
+                      <a:ext cx="5274310" cy="1231900"/>
                     </a:xfrm>
                     <a:prstGeom prst="rect">
                       <a:avLst/>
@@ -2194,6 +1882,10 @@
     <w:p>
       <w:pPr>
         <w:pStyle w:val="a8"/>
+        <w:numPr>
+          <w:ilvl w:val="0"/>
+          <w:numId w:val="5"/>
+        </w:numPr>
         <w:rPr>
           <w:rFonts w:ascii="宋体" w:hAnsi="宋体"/>
           <w:sz w:val="24"/>
@@ -2204,7 +1896,7 @@
           <w:rFonts w:ascii="宋体" w:hAnsi="宋体" w:hint="eastAsia"/>
           <w:sz w:val="24"/>
         </w:rPr>
-        <w:t>先分割，再改名：</w:t>
+        <w:t>主角：</w:t>
       </w:r>
     </w:p>
     <w:p>
@@ -2217,13 +1909,43 @@
       </w:pPr>
       <w:r>
         <w:rPr>
+          <w:rFonts w:ascii="宋体" w:hAnsi="宋体" w:hint="eastAsia"/>
+          <w:sz w:val="24"/>
+        </w:rPr>
+        <w:t>主角唯一的不同就是他需要先从图片里面分割出来然后把身体的各个部位拼接，使用Sprite</w:t>
+      </w:r>
+      <w:r>
+        <w:rPr>
+          <w:rFonts w:ascii="宋体" w:hAnsi="宋体"/>
+          <w:sz w:val="24"/>
+        </w:rPr>
+        <w:t xml:space="preserve"> </w:t>
+      </w:r>
+      <w:r>
+        <w:rPr>
+          <w:rFonts w:ascii="宋体" w:hAnsi="宋体" w:hint="eastAsia"/>
+          <w:sz w:val="24"/>
+        </w:rPr>
+        <w:t>Editor：</w:t>
+      </w:r>
+    </w:p>
+    <w:p>
+      <w:pPr>
+        <w:pStyle w:val="a8"/>
+        <w:rPr>
+          <w:rFonts w:ascii="宋体" w:hAnsi="宋体"/>
+          <w:sz w:val="24"/>
+        </w:rPr>
+      </w:pPr>
+      <w:r>
+        <w:rPr>
           <w:noProof/>
         </w:rPr>
         <w:drawing>
-          <wp:inline distT="0" distB="0" distL="0" distR="0" wp14:anchorId="50BA2484" wp14:editId="02C2EDDF">
-            <wp:extent cx="5274310" cy="3206115"/>
+          <wp:inline distT="0" distB="0" distL="0" distR="0" wp14:anchorId="38AF6363" wp14:editId="75A8CF70">
+            <wp:extent cx="5274310" cy="1511935"/>
             <wp:effectExtent l="0" t="0" r="2540" b="0"/>
-            <wp:docPr id="11" name="图片 11"/>
+            <wp:docPr id="10" name="图片 10"/>
             <wp:cNvGraphicFramePr>
               <a:graphicFrameLocks xmlns:a="http://schemas.openxmlformats.org/drawingml/2006/main" noChangeAspect="1"/>
             </wp:cNvGraphicFramePr>
@@ -2243,7 +1965,7 @@
                   <pic:spPr>
                     <a:xfrm>
                       <a:off x="0" y="0"/>
-                      <a:ext cx="5274310" cy="3206115"/>
+                      <a:ext cx="5274310" cy="1511935"/>
                     </a:xfrm>
                     <a:prstGeom prst="rect">
                       <a:avLst/>
@@ -2269,7 +1991,7 @@
           <w:rFonts w:ascii="宋体" w:hAnsi="宋体" w:hint="eastAsia"/>
           <w:sz w:val="24"/>
         </w:rPr>
-        <w:t>分割结果：</w:t>
+        <w:t>先分割，再改名：</w:t>
       </w:r>
     </w:p>
     <w:p>
@@ -2286,10 +2008,10 @@
         </w:rPr>
         <w:lastRenderedPageBreak/>
         <w:drawing>
-          <wp:inline distT="0" distB="0" distL="0" distR="0" wp14:anchorId="25793148" wp14:editId="35645DD1">
-            <wp:extent cx="2735817" cy="1394581"/>
-            <wp:effectExtent l="0" t="0" r="7620" b="0"/>
-            <wp:docPr id="12" name="图片 12"/>
+          <wp:inline distT="0" distB="0" distL="0" distR="0" wp14:anchorId="50BA2484" wp14:editId="02C2EDDF">
+            <wp:extent cx="5274310" cy="3206115"/>
+            <wp:effectExtent l="0" t="0" r="2540" b="0"/>
+            <wp:docPr id="11" name="图片 11"/>
             <wp:cNvGraphicFramePr>
               <a:graphicFrameLocks xmlns:a="http://schemas.openxmlformats.org/drawingml/2006/main" noChangeAspect="1"/>
             </wp:cNvGraphicFramePr>
@@ -2309,7 +2031,7 @@
                   <pic:spPr>
                     <a:xfrm>
                       <a:off x="0" y="0"/>
-                      <a:ext cx="2735817" cy="1394581"/>
+                      <a:ext cx="5274310" cy="3206115"/>
                     </a:xfrm>
                     <a:prstGeom prst="rect">
                       <a:avLst/>
@@ -2335,7 +2057,7 @@
           <w:rFonts w:ascii="宋体" w:hAnsi="宋体" w:hint="eastAsia"/>
           <w:sz w:val="24"/>
         </w:rPr>
-        <w:t>然后将它们拖到屏幕上，然后拼接：</w:t>
+        <w:t>分割结果：</w:t>
       </w:r>
     </w:p>
     <w:p>
@@ -2351,10 +2073,10 @@
           <w:noProof/>
         </w:rPr>
         <w:drawing>
-          <wp:inline distT="0" distB="0" distL="0" distR="0" wp14:anchorId="18156E10" wp14:editId="092C118A">
-            <wp:extent cx="1661304" cy="1912786"/>
-            <wp:effectExtent l="0" t="0" r="0" b="0"/>
-            <wp:docPr id="13" name="图片 13"/>
+          <wp:inline distT="0" distB="0" distL="0" distR="0" wp14:anchorId="25793148" wp14:editId="35645DD1">
+            <wp:extent cx="2735817" cy="1394581"/>
+            <wp:effectExtent l="0" t="0" r="7620" b="0"/>
+            <wp:docPr id="12" name="图片 12"/>
             <wp:cNvGraphicFramePr>
               <a:graphicFrameLocks xmlns:a="http://schemas.openxmlformats.org/drawingml/2006/main" noChangeAspect="1"/>
             </wp:cNvGraphicFramePr>
@@ -2374,7 +2096,7 @@
                   <pic:spPr>
                     <a:xfrm>
                       <a:off x="0" y="0"/>
-                      <a:ext cx="1661304" cy="1912786"/>
+                      <a:ext cx="2735817" cy="1394581"/>
                     </a:xfrm>
                     <a:prstGeom prst="rect">
                       <a:avLst/>
@@ -2400,14 +2122,7 @@
           <w:rFonts w:ascii="宋体" w:hAnsi="宋体" w:hint="eastAsia"/>
           <w:sz w:val="24"/>
         </w:rPr>
-        <w:t>最终</w:t>
-      </w:r>
-      <w:r>
-        <w:rPr>
-          <w:rFonts w:ascii="宋体" w:hAnsi="宋体" w:hint="eastAsia"/>
-          <w:sz w:val="24"/>
-        </w:rPr>
-        <w:t>效果如图：</w:t>
+        <w:t>然后将它们拖到屏幕上，然后拼接：</w:t>
       </w:r>
     </w:p>
     <w:p>
@@ -2423,10 +2138,10 @@
           <w:noProof/>
         </w:rPr>
         <w:drawing>
-          <wp:inline distT="0" distB="0" distL="0" distR="0" wp14:anchorId="2DE35EF7" wp14:editId="6FE304AA">
-            <wp:extent cx="3393995" cy="2057400"/>
+          <wp:inline distT="0" distB="0" distL="0" distR="0" wp14:anchorId="18156E10" wp14:editId="092C118A">
+            <wp:extent cx="1661304" cy="1912786"/>
             <wp:effectExtent l="0" t="0" r="0" b="0"/>
-            <wp:docPr id="8" name="图片 8"/>
+            <wp:docPr id="13" name="图片 13"/>
             <wp:cNvGraphicFramePr>
               <a:graphicFrameLocks xmlns:a="http://schemas.openxmlformats.org/drawingml/2006/main" noChangeAspect="1"/>
             </wp:cNvGraphicFramePr>
@@ -2446,7 +2161,7 @@
                   <pic:spPr>
                     <a:xfrm>
                       <a:off x="0" y="0"/>
-                      <a:ext cx="3406232" cy="2064818"/>
+                      <a:ext cx="1661304" cy="1912786"/>
                     </a:xfrm>
                     <a:prstGeom prst="rect">
                       <a:avLst/>
@@ -2472,21 +2187,22 @@
           <w:rFonts w:ascii="宋体" w:hAnsi="宋体" w:hint="eastAsia"/>
           <w:sz w:val="24"/>
         </w:rPr>
-        <w:t>移动</w:t>
-      </w:r>
-      <w:r>
-        <w:rPr>
-          <w:rFonts w:ascii="宋体" w:hAnsi="宋体" w:hint="eastAsia"/>
-          <w:sz w:val="24"/>
-        </w:rPr>
-        <w:t>实现代码：</w:t>
+        <w:t>最终</w:t>
+      </w:r>
+      <w:r>
+        <w:rPr>
+          <w:rFonts w:ascii="宋体" w:hAnsi="宋体" w:hint="eastAsia"/>
+          <w:sz w:val="24"/>
+        </w:rPr>
+        <w:t>效果如图：</w:t>
       </w:r>
     </w:p>
     <w:p>
       <w:pPr>
         <w:pStyle w:val="a8"/>
         <w:rPr>
-          <w:noProof/>
+          <w:rFonts w:ascii="宋体" w:hAnsi="宋体"/>
+          <w:sz w:val="24"/>
         </w:rPr>
       </w:pPr>
       <w:r>
@@ -2495,10 +2211,10 @@
         </w:rPr>
         <w:lastRenderedPageBreak/>
         <w:drawing>
-          <wp:inline distT="0" distB="0" distL="0" distR="0" wp14:anchorId="01C6D040" wp14:editId="7FFA176B">
-            <wp:extent cx="5274310" cy="3709670"/>
-            <wp:effectExtent l="0" t="0" r="2540" b="5080"/>
-            <wp:docPr id="9" name="图片 9"/>
+          <wp:inline distT="0" distB="0" distL="0" distR="0" wp14:anchorId="2DE35EF7" wp14:editId="6FE304AA">
+            <wp:extent cx="3393995" cy="2057400"/>
+            <wp:effectExtent l="0" t="0" r="0" b="0"/>
+            <wp:docPr id="8" name="图片 8"/>
             <wp:cNvGraphicFramePr>
               <a:graphicFrameLocks xmlns:a="http://schemas.openxmlformats.org/drawingml/2006/main" noChangeAspect="1"/>
             </wp:cNvGraphicFramePr>
@@ -2518,7 +2234,7 @@
                   <pic:spPr>
                     <a:xfrm>
                       <a:off x="0" y="0"/>
-                      <a:ext cx="5274310" cy="3709670"/>
+                      <a:ext cx="3406232" cy="2064818"/>
                     </a:xfrm>
                     <a:prstGeom prst="rect">
                       <a:avLst/>
@@ -2532,35 +2248,44 @@
       </w:r>
     </w:p>
     <w:p>
-      <w:r>
-        <w:rPr>
-          <w:rFonts w:hint="eastAsia"/>
-        </w:rPr>
-        <w:t>提交到</w:t>
-      </w:r>
-      <w:r>
-        <w:rPr>
-          <w:rFonts w:hint="eastAsia"/>
-        </w:rPr>
-        <w:t>GitHub</w:t>
-      </w:r>
-      <w:r>
-        <w:rPr>
-          <w:rFonts w:hint="eastAsia"/>
-        </w:rPr>
-        <w:t>：</w:t>
-      </w:r>
-    </w:p>
-    <w:p>
-      <w:r>
+      <w:pPr>
+        <w:pStyle w:val="a8"/>
+        <w:rPr>
+          <w:rFonts w:ascii="宋体" w:hAnsi="宋体"/>
+          <w:sz w:val="24"/>
+        </w:rPr>
+      </w:pPr>
+      <w:r>
+        <w:rPr>
+          <w:rFonts w:ascii="宋体" w:hAnsi="宋体" w:hint="eastAsia"/>
+          <w:sz w:val="24"/>
+        </w:rPr>
+        <w:t>移动</w:t>
+      </w:r>
+      <w:r>
+        <w:rPr>
+          <w:rFonts w:ascii="宋体" w:hAnsi="宋体" w:hint="eastAsia"/>
+          <w:sz w:val="24"/>
+        </w:rPr>
+        <w:t>实现代码：</w:t>
+      </w:r>
+    </w:p>
+    <w:p>
+      <w:pPr>
+        <w:pStyle w:val="a8"/>
         <w:rPr>
           <w:noProof/>
         </w:rPr>
+      </w:pPr>
+      <w:r>
+        <w:rPr>
+          <w:noProof/>
+        </w:rPr>
         <w:drawing>
-          <wp:inline distT="0" distB="0" distL="0" distR="0" wp14:anchorId="57D82308" wp14:editId="7DCD1634">
-            <wp:extent cx="5274310" cy="2219325"/>
-            <wp:effectExtent l="0" t="0" r="2540" b="9525"/>
-            <wp:docPr id="14" name="图片 14"/>
+          <wp:inline distT="0" distB="0" distL="0" distR="0" wp14:anchorId="01C6D040" wp14:editId="7FFA176B">
+            <wp:extent cx="5274310" cy="3709670"/>
+            <wp:effectExtent l="0" t="0" r="2540" b="5080"/>
+            <wp:docPr id="9" name="图片 9"/>
             <wp:cNvGraphicFramePr>
               <a:graphicFrameLocks xmlns:a="http://schemas.openxmlformats.org/drawingml/2006/main" noChangeAspect="1"/>
             </wp:cNvGraphicFramePr>
@@ -2580,6 +2305,68 @@
                   <pic:spPr>
                     <a:xfrm>
                       <a:off x="0" y="0"/>
+                      <a:ext cx="5274310" cy="3709670"/>
+                    </a:xfrm>
+                    <a:prstGeom prst="rect">
+                      <a:avLst/>
+                    </a:prstGeom>
+                  </pic:spPr>
+                </pic:pic>
+              </a:graphicData>
+            </a:graphic>
+          </wp:inline>
+        </w:drawing>
+      </w:r>
+    </w:p>
+    <w:p>
+      <w:r>
+        <w:rPr>
+          <w:rFonts w:hint="eastAsia"/>
+        </w:rPr>
+        <w:t>提交到</w:t>
+      </w:r>
+      <w:r>
+        <w:rPr>
+          <w:rFonts w:hint="eastAsia"/>
+        </w:rPr>
+        <w:t>GitHub</w:t>
+      </w:r>
+      <w:r>
+        <w:rPr>
+          <w:rFonts w:hint="eastAsia"/>
+        </w:rPr>
+        <w:t>：</w:t>
+      </w:r>
+    </w:p>
+    <w:p>
+      <w:r>
+        <w:rPr>
+          <w:noProof/>
+        </w:rPr>
+        <w:drawing>
+          <wp:inline distT="0" distB="0" distL="0" distR="0" wp14:anchorId="57D82308" wp14:editId="7DCD1634">
+            <wp:extent cx="5274310" cy="2219325"/>
+            <wp:effectExtent l="0" t="0" r="2540" b="9525"/>
+            <wp:docPr id="14" name="图片 14"/>
+            <wp:cNvGraphicFramePr>
+              <a:graphicFrameLocks xmlns:a="http://schemas.openxmlformats.org/drawingml/2006/main" noChangeAspect="1"/>
+            </wp:cNvGraphicFramePr>
+            <a:graphic xmlns:a="http://schemas.openxmlformats.org/drawingml/2006/main">
+              <a:graphicData uri="http://schemas.openxmlformats.org/drawingml/2006/picture">
+                <pic:pic xmlns:pic="http://schemas.openxmlformats.org/drawingml/2006/picture">
+                  <pic:nvPicPr>
+                    <pic:cNvPr id="1" name=""/>
+                    <pic:cNvPicPr/>
+                  </pic:nvPicPr>
+                  <pic:blipFill>
+                    <a:blip r:embed="rId20"/>
+                    <a:stretch>
+                      <a:fillRect/>
+                    </a:stretch>
+                  </pic:blipFill>
+                  <pic:spPr>
+                    <a:xfrm>
+                      <a:off x="0" y="0"/>
                       <a:ext cx="5274310" cy="2219325"/>
                     </a:xfrm>
                     <a:prstGeom prst="rect">
@@ -2598,6 +2385,7 @@
         <w:rPr>
           <w:rFonts w:hint="eastAsia"/>
         </w:rPr>
+        <w:lastRenderedPageBreak/>
         <w:t>GitHub</w:t>
       </w:r>
       <w:r>
@@ -2606,7 +2394,7 @@
         </w:rPr>
         <w:t>地址：</w:t>
       </w:r>
-      <w:hyperlink r:id="rId20" w:history="1">
+      <w:hyperlink r:id="rId21" w:history="1">
         <w:r>
           <w:rPr>
             <w:rStyle w:val="ac"/>
@@ -2616,7 +2404,7 @@
       </w:hyperlink>
     </w:p>
     <w:sectPr>
-      <w:headerReference w:type="default" r:id="rId21"/>
+      <w:headerReference w:type="default" r:id="rId22"/>
       <w:pgSz w:w="11906" w:h="16838"/>
       <w:pgMar w:top="1440" w:right="1800" w:bottom="1440" w:left="1800" w:header="851" w:footer="992" w:gutter="0"/>
       <w:cols w:space="425"/>
